--- a/Practica 02/Practica_02a.docx
+++ b/Practica 02/Practica_02a.docx
@@ -80,21 +80,2717 @@
     </w:p>
     <w:p>
       <w:pPr>
-        <w:pStyle w:val="Ttulo2"/>
-      </w:pPr>
-      <w:bookmarkStart w:id="21" w:name="X9ce45a386bc8e016b9b739a917b35c5ace3d235"/>
-      <w:r>
-        <w:t xml:space="preserve">Practica 2 - GitHub y Ciencia Reproducible</w:t>
+        <w:pStyle w:val="Ttulo1"/>
+      </w:pPr>
+      <w:bookmarkStart w:id="21" w:name="objetivo-general"/>
+      <w:r>
+        <w:t xml:space="preserve">OBJETIVO GENERAL</w:t>
       </w:r>
       <w:bookmarkEnd w:id="21"/>
     </w:p>
+    <w:p>
+      <w:pPr>
+        <w:pStyle w:val="FirstParagraph"/>
+      </w:pPr>
+      <w:r>
+        <w:t xml:space="preserve">Evidenciar los conocimientos adquiridos relacionados principalmente con el funcionamiento de la libreria R Markdown.</w:t>
+      </w:r>
+    </w:p>
+    <w:p>
+      <w:pPr>
+        <w:pStyle w:val="Ttulo1"/>
+      </w:pPr>
+      <w:bookmarkStart w:id="22" w:name="objetivos-especificos"/>
+      <w:r>
+        <w:t xml:space="preserve">OBJETIVOS ESPECIFICOS</w:t>
+      </w:r>
+      <w:bookmarkEnd w:id="22"/>
+    </w:p>
+    <w:p>
+      <w:pPr>
+        <w:numPr>
+          <w:numId w:val="1001"/>
+          <w:ilvl w:val="0"/>
+        </w:numPr>
+      </w:pPr>
+      <w:r>
+        <w:t xml:space="preserve">Reconocer la importancia de la reproducibilidad de la ciencia y los elementos del flujo de trabajo reproducible a traves de la comprension del articulo</w:t>
+      </w:r>
+      <w:r>
+        <w:t xml:space="preserve"> </w:t>
+      </w:r>
+      <w:r>
+        <w:rPr>
+          <w:b/>
+        </w:rPr>
+        <w:t xml:space="preserve">Ciencia reproducible: qué, por qué, cómo</w:t>
+      </w:r>
+      <w:r>
+        <w:t xml:space="preserve">.</w:t>
+      </w:r>
+    </w:p>
+    <w:p>
+      <w:pPr>
+        <w:numPr>
+          <w:numId w:val="1001"/>
+          <w:ilvl w:val="0"/>
+        </w:numPr>
+      </w:pPr>
+      <w:r>
+        <w:t xml:space="preserve">Hacer uso del repositorio GitHub y entender su importancia principalmente en el control de versiones y trabajo integrado por medio del articulo</w:t>
+      </w:r>
+      <w:r>
+        <w:t xml:space="preserve"> </w:t>
+      </w:r>
+      <w:r>
+        <w:rPr>
+          <w:b/>
+        </w:rPr>
+        <w:t xml:space="preserve">¿Porqué usar GitHub’ Diez pasos para disfrutar de GitHub y no morir en el intento</w:t>
+      </w:r>
+      <w:r>
+        <w:t xml:space="preserve">.</w:t>
+      </w:r>
+    </w:p>
+    <w:p>
+      <w:pPr>
+        <w:numPr>
+          <w:numId w:val="1001"/>
+          <w:ilvl w:val="0"/>
+        </w:numPr>
+      </w:pPr>
+      <w:r>
+        <w:t xml:space="preserve">Desarrollar ligereza en el uso de los diferentes argumentos de R Markdown para la configuracion de lo que se desea mostrar tanto de texto como de codigo en el documento de salida final.</w:t>
+      </w:r>
+    </w:p>
+    <w:p>
+      <w:pPr>
+        <w:pStyle w:val="Ttulo1"/>
+      </w:pPr>
+      <w:bookmarkStart w:id="23" w:name="desarrollo-de-la-practica"/>
+      <w:r>
+        <w:t xml:space="preserve">DESARROLLO DE LA PRACTICA</w:t>
+      </w:r>
+      <w:bookmarkEnd w:id="23"/>
+    </w:p>
+    <w:p>
+      <w:pPr>
+        <w:pStyle w:val="FirstParagraph"/>
+      </w:pPr>
+      <w:r>
+        <w:t xml:space="preserve">Para el desarrollo de la presente practica se utiliza el lenguaje de programación R Core Team (2019), y el documento se genera haciendo uso de la librería R Markdown. Cabe resaltar que tanto la portada se ajusta en el documento final de word previo a exportarlo como PDF.</w:t>
+      </w:r>
+    </w:p>
+    <w:p>
+      <w:pPr>
+        <w:pStyle w:val="BodyText"/>
+      </w:pPr>
+      <w:r>
+        <w:t xml:space="preserve">En primer lugar se crea un documento en word nombrado</w:t>
+      </w:r>
+      <w:r>
+        <w:t xml:space="preserve"> </w:t>
+      </w:r>
+      <w:r>
+        <w:rPr>
+          <w:b/>
+        </w:rPr>
+        <w:t xml:space="preserve">docx_template_01</w:t>
+      </w:r>
+      <w:r>
+        <w:t xml:space="preserve"> </w:t>
+      </w:r>
+      <w:r>
+        <w:t xml:space="preserve">en el que se configura todo el estilo del documento de salida incluyendo encabezado y pie de pagina, adicional a esto se incluyen las referencias de los dos articulos propuestos por la guia en el archivo de texto</w:t>
+      </w:r>
+      <w:r>
+        <w:t xml:space="preserve"> </w:t>
+      </w:r>
+      <w:r>
+        <w:rPr>
+          <w:b/>
+        </w:rPr>
+        <w:t xml:space="preserve">refs.bib</w:t>
+      </w:r>
+      <w:r>
+        <w:t xml:space="preserve">.</w:t>
+      </w:r>
+    </w:p>
+    <w:p>
+      <w:pPr>
+        <w:pStyle w:val="Compact"/>
+        <w:numPr>
+          <w:numId w:val="1002"/>
+          <w:ilvl w:val="0"/>
+        </w:numPr>
+      </w:pPr>
+      <w:r>
+        <w:rPr>
+          <w:b/>
+        </w:rPr>
+        <w:t xml:space="preserve">Articulo Ciencia reproducible: qué, por qué, cómo.</w:t>
+      </w:r>
+    </w:p>
+    <w:p>
+      <w:pPr>
+        <w:pStyle w:val="FirstParagraph"/>
+      </w:pPr>
+      <w:r>
+        <w:t xml:space="preserve">En este apartado se dara respuesta a las preguntas planetadas en la guia en relación al articulo en mención.</w:t>
+      </w:r>
+    </w:p>
+    <w:p>
+      <w:pPr>
+        <w:pStyle w:val="Compact"/>
+        <w:numPr>
+          <w:numId w:val="1003"/>
+          <w:ilvl w:val="0"/>
+        </w:numPr>
+      </w:pPr>
+      <w:r>
+        <w:t xml:space="preserve">¿ Que es la ciencia reproducible?</w:t>
+      </w:r>
+    </w:p>
+    <w:p>
+      <w:pPr>
+        <w:pStyle w:val="FirstParagraph"/>
+      </w:pPr>
+      <w:r>
+        <w:t xml:space="preserve">La ciencia reproducible hace referencia a la posibilidad de replicar el mismo estudio con nuevos datos, es decir, haciendo uso de los mismos modelos estadisticos, mismos calculos, y obteniendo en teoria la misma cantidad de resultados representados en el mismo numero de tablas y figuras. Sin embargo, hoy en dia la mayoria de los articulos y documentos cientificos no son reproducibles dado que trazar de una manera clara el proceso de obtencion de los resultados resulta bastante complicado si no se cuenta con con un codigo -</w:t>
+      </w:r>
+      <w:r>
+        <w:t xml:space="preserve"> </w:t>
+      </w:r>
+      <w:r>
+        <w:rPr>
+          <w:b/>
+        </w:rPr>
+        <w:t xml:space="preserve">Scripts</w:t>
+      </w:r>
+      <w:r>
+        <w:t xml:space="preserve"> </w:t>
+      </w:r>
+      <w:r>
+        <w:t xml:space="preserve">- que permita la reproducibilidad de los mismos.</w:t>
+      </w:r>
+    </w:p>
+    <w:p>
+      <w:pPr>
+        <w:pStyle w:val="Compact"/>
+        <w:numPr>
+          <w:numId w:val="1004"/>
+          <w:ilvl w:val="0"/>
+        </w:numPr>
+      </w:pPr>
+      <w:r>
+        <w:t xml:space="preserve">¿En que casos se consigue 100% de la reprodicibilidad?</w:t>
+      </w:r>
+    </w:p>
+    <w:p>
+      <w:pPr>
+        <w:pStyle w:val="FirstParagraph"/>
+      </w:pPr>
+      <w:r>
+        <w:t xml:space="preserve">Aunque dificilmente se pueda conseguir 100% de la roproducibilidad de un estudio, el texto menciona una serie de elementos que conforma la transicion hacia la reproducibilidad, la utilizacion inicial de un codigo (</w:t>
+      </w:r>
+      <w:r>
+        <w:t xml:space="preserve">“</w:t>
+      </w:r>
+      <w:r>
+        <w:t xml:space="preserve">scripts</w:t>
+      </w:r>
+      <w:r>
+        <w:t xml:space="preserve">”</w:t>
+      </w:r>
+      <w:r>
+        <w:t xml:space="preserve">) para el análisis de los datos, repositorios de datos en nube para almacenar, versionar y compratir los datos, la estructuración de un documento dinamico haciendo uso de herramientas como Rmarkdown o Ipython, y finalmenye la incorporacion a un repositorio para conservar un resgistro del desarrollo del proyecto y facilitar la participacion, en este prden respectivamente, puede llegar a ser el flujo dinamico antes mencionado para lograr una plena reproducibilidad de la ciencia. Lo mas complejo en todos estos casos es contar con el manejo de estas herramientas en los diferentes campos de la ciencia.</w:t>
+      </w:r>
+    </w:p>
+    <w:p>
+      <w:pPr>
+        <w:pStyle w:val="Compact"/>
+        <w:numPr>
+          <w:numId w:val="1005"/>
+          <w:ilvl w:val="0"/>
+        </w:numPr>
+      </w:pPr>
+      <w:r>
+        <w:t xml:space="preserve">¿Cuales de los beneficios que se sugieren son considerados mas importantes para nosotros como equipo de trabajo?</w:t>
+      </w:r>
+    </w:p>
+    <w:p>
+      <w:pPr>
+        <w:pStyle w:val="FirstParagraph"/>
+      </w:pPr>
+      <w:r>
+        <w:t xml:space="preserve">Creemos que los beneficios enumerados por los autores del articulo estan todos interrelacionados de algun modo, sin embargo, hay dos de estos que consideramos resaltan y denotan la importania de realizar ciencia reproducible, el primero es que</w:t>
+      </w:r>
+      <w:r>
+        <w:t xml:space="preserve"> </w:t>
+      </w:r>
+      <w:r>
+        <w:rPr>
+          <w:b/>
+        </w:rPr>
+        <w:t xml:space="preserve">“</w:t>
+      </w:r>
+      <w:r>
+        <w:rPr>
+          <w:b/>
+        </w:rPr>
+        <w:t xml:space="preserve">La utilización de código permite la automatización: ejecución de tareas repetitivas sin esfuerzo</w:t>
+      </w:r>
+      <w:r>
+        <w:rPr>
+          <w:b/>
+        </w:rPr>
+        <w:t xml:space="preserve">”</w:t>
+      </w:r>
+      <w:r>
+        <w:t xml:space="preserve">, este sin duda permite reproducir los mismos calculos y analisis no solo reduciendo el esfuerzo si no asegurando que los cambios que se dan en los resultados por el cambio de metodologias utilizadas incluso con los mismos datos se reduzca completamente, adicional a esto es importante mencionar que la automatizacion de la lectura de datos permite analizarlos incluso cuando no se tiene una comprension del 100% de la metodologia utilizada, lo que hace a la ciencia mas accesible y al alcance de todas las areas de estudio. En segundo lugar se considra dentro de estos beneficios la</w:t>
+      </w:r>
+      <w:r>
+        <w:t xml:space="preserve"> </w:t>
+      </w:r>
+      <w:r>
+        <w:rPr>
+          <w:b/>
+        </w:rPr>
+        <w:t xml:space="preserve">“</w:t>
+      </w:r>
+      <w:r>
+        <w:rPr>
+          <w:b/>
+        </w:rPr>
+        <w:t xml:space="preserve">Reducción drástica del riesgo de errores</w:t>
+      </w:r>
+      <w:r>
+        <w:rPr>
+          <w:b/>
+        </w:rPr>
+        <w:t xml:space="preserve">”</w:t>
+      </w:r>
+      <w:r>
+        <w:t xml:space="preserve">, en primer lugar porque auqnue no se garaniza que los resultados obtenidos una vez se replica el estudio sean correctos si evita que se sumen mas errores a los ya existentes, es decir indiferente al numero de veces que se replique el estudio no se existen errores acumulados por otro lado como lo menciona el texto se abren nuevas lineas de colaboración y permite que los erreres existentes tengan la oportunidad de ser corregidos mas rapidamente por alguien que sea aaun mas experto en el tema en cuestión.</w:t>
+      </w:r>
+    </w:p>
+    <w:p>
+      <w:pPr>
+        <w:pStyle w:val="Compact"/>
+        <w:numPr>
+          <w:numId w:val="1006"/>
+          <w:ilvl w:val="0"/>
+        </w:numPr>
+      </w:pPr>
+      <w:r>
+        <w:t xml:space="preserve">¿Porque no hace todo el mundo ciencia reproducible?</w:t>
+      </w:r>
+    </w:p>
+    <w:p>
+      <w:pPr>
+        <w:pStyle w:val="FirstParagraph"/>
+      </w:pPr>
+      <w:r>
+        <w:t xml:space="preserve">Como bien lo menciona</w:t>
+      </w:r>
+      <w:r>
+        <w:t xml:space="preserve"> </w:t>
+      </w:r>
+      <w:r>
+        <w:t xml:space="preserve">Rodriguez-Sanchez, Pérez-Luque, Bartomeus, &amp; Varela (</w:t>
+      </w:r>
+      <w:hyperlink w:anchor="ref-rodriguez2016ciencia">
+        <w:r>
+          <w:rPr>
+            <w:rStyle w:val="Hyperlink"/>
+          </w:rPr>
+          <w:t xml:space="preserve">2016</w:t>
+        </w:r>
+      </w:hyperlink>
+      <w:r>
+        <w:t xml:space="preserve">)</w:t>
+      </w:r>
+      <w:r>
+        <w:t xml:space="preserve">, desarrollar estudios plenamente reproducibles implica un esfuerzo incial adicional de aprendizaje de diferentes areas de estudio, como lo son el manejo de lenguajes de programación, de bases de datos, de repositorios entre otras cosas, y este esfuerzo implica dedicar un tiempo considerable a aprender diciplinas que a la largar pueden no traer un beneficio economico para quien las aprende y muy por el contrario si requieren de una inversión; aunque generar ciencia reproducible lo vale, tambien es importante considerar que no todo el mundo tiene la misma facilidad de acceso a la herramientas necesarias para llevar a cabo este propósito, de ahi que otra parte fundamental para que la ciencia sea reproducible, sea no solo el conocimiento sino que estas herramientas sean de libre acceso.</w:t>
+      </w:r>
+    </w:p>
+    <w:p>
+      <w:pPr>
+        <w:pStyle w:val="Compact"/>
+        <w:numPr>
+          <w:numId w:val="1007"/>
+          <w:ilvl w:val="0"/>
+        </w:numPr>
+      </w:pPr>
+      <w:r>
+        <w:rPr>
+          <w:b/>
+        </w:rPr>
+        <w:t xml:space="preserve">Articulo ¿ Por qué usar GitHub? Diez pasos para disfrutar de GitHUb y no morir en el intento.</w:t>
+      </w:r>
+      <w:r>
+        <w:rPr>
+          <w:b/>
+        </w:rPr>
+        <w:t xml:space="preserve"> </w:t>
+      </w:r>
+    </w:p>
+    <w:p>
+      <w:pPr>
+        <w:pStyle w:val="FirstParagraph"/>
+      </w:pPr>
+      <w:r>
+        <w:t xml:space="preserve">En este apartado se tratara de comprobar que quedaron claros los conceptos mas importantes asociados al respositorio GitHub y como evidencia del uso y la correcta implementacion del mismo, el script de este documento mas los documentos anexos necesarios para su correcta ejecucion puede descargarse del siguiente link</w:t>
+      </w:r>
+      <w:r>
+        <w:t xml:space="preserve"> </w:t>
+      </w:r>
+      <w:r>
+        <w:rPr>
+          <w:b/>
+        </w:rPr>
+        <w:t xml:space="preserve">[</w:t>
+      </w:r>
+      <w:hyperlink r:id="rId24">
+        <w:r>
+          <w:rPr>
+            <w:rStyle w:val="Hyperlink"/>
+            <w:b/>
+          </w:rPr>
+          <w:t xml:space="preserve">https://github.com/PaulaRozo-C/Programacion_avanzada/tree/master/Practica%2002</w:t>
+        </w:r>
+      </w:hyperlink>
+      <w:r>
+        <w:rPr>
+          <w:b/>
+        </w:rPr>
+        <w:t xml:space="preserve">]</w:t>
+      </w:r>
+      <w:r>
+        <w:t xml:space="preserve">.</w:t>
+      </w:r>
+    </w:p>
+    <w:p>
+      <w:pPr>
+        <w:pStyle w:val="BodyText"/>
+      </w:pPr>
+      <w:r>
+        <w:t xml:space="preserve">Por otro lado comentar a importancia de ciertos conceptos con respeto a GitHub:</w:t>
+      </w:r>
+    </w:p>
+    <w:p>
+      <w:pPr>
+        <w:numPr>
+          <w:numId w:val="1008"/>
+          <w:ilvl w:val="0"/>
+        </w:numPr>
+      </w:pPr>
+      <w:r>
+        <w:t xml:space="preserve">Repositorio: Un repositorio es un directorio donde van a estar los archivos que git puede monitorear.. Para crear un repositorio entramos en nuestra cuenta de GitHub y vamos a la pestaña</w:t>
+      </w:r>
+      <w:r>
+        <w:t xml:space="preserve"> </w:t>
+      </w:r>
+      <w:r>
+        <w:rPr>
+          <w:rStyle w:val="VerbatimChar"/>
+        </w:rPr>
+        <w:t xml:space="preserve">Repositories</w:t>
+      </w:r>
+      <w:r>
+        <w:t xml:space="preserve"> </w:t>
+      </w:r>
+      <w:r>
+        <w:t xml:space="preserve">y clicamos en</w:t>
+      </w:r>
+      <w:r>
+        <w:t xml:space="preserve"> </w:t>
+      </w:r>
+      <w:r>
+        <w:rPr>
+          <w:rStyle w:val="VerbatimChar"/>
+        </w:rPr>
+        <w:t xml:space="preserve">New</w:t>
+      </w:r>
+      <w:r>
+        <w:t xml:space="preserve">. El repositorio puede ser público o privado.</w:t>
+      </w:r>
+    </w:p>
+    <w:p>
+      <w:pPr>
+        <w:numPr>
+          <w:numId w:val="1008"/>
+          <w:ilvl w:val="0"/>
+        </w:numPr>
+      </w:pPr>
+      <w:r>
+        <w:t xml:space="preserve">Rama: Una rama se usará para hacer una prueba experimental. la rama principal es master, pero si queremos trabajar en una nueva, la crearemos a partir de</w:t>
+      </w:r>
+      <w:r>
+        <w:t xml:space="preserve"> </w:t>
+      </w:r>
+      <w:r>
+        <w:rPr>
+          <w:rStyle w:val="VerbatimChar"/>
+        </w:rPr>
+        <w:t xml:space="preserve">create or find a new branch</w:t>
+      </w:r>
+      <w:r>
+        <w:t xml:space="preserve"> </w:t>
+      </w:r>
+      <w:r>
+        <w:t xml:space="preserve">y la usaremos para experimentar, sin modificar la rama master. Esto va a provocar que si la experimentación ha sido óptima, se añadirá al código principal.</w:t>
+      </w:r>
+    </w:p>
+    <w:p>
+      <w:pPr>
+        <w:numPr>
+          <w:numId w:val="1008"/>
+          <w:ilvl w:val="0"/>
+        </w:numPr>
+      </w:pPr>
+      <w:r>
+        <w:t xml:space="preserve">Pull and push: Una vez que el archivo se ha realizado, para subirlo a la nube de GIT, habrá que darle a</w:t>
+      </w:r>
+      <w:r>
+        <w:t xml:space="preserve"> </w:t>
+      </w:r>
+      <w:r>
+        <w:rPr>
+          <w:i/>
+        </w:rPr>
+        <w:t xml:space="preserve">commit/Push</w:t>
+      </w:r>
+      <w:r>
+        <w:t xml:space="preserve">, en cambio para bajarlo de la nube, solo se necesitará darle a</w:t>
+      </w:r>
+      <w:r>
+        <w:t xml:space="preserve"> </w:t>
+      </w:r>
+      <w:r>
+        <w:rPr>
+          <w:i/>
+        </w:rPr>
+        <w:t xml:space="preserve">pull</w:t>
+      </w:r>
+      <w:r>
+        <w:t xml:space="preserve">.</w:t>
+      </w:r>
+    </w:p>
+    <w:p>
+      <w:pPr>
+        <w:numPr>
+          <w:numId w:val="1008"/>
+          <w:ilvl w:val="0"/>
+        </w:numPr>
+      </w:pPr>
+      <w:r>
+        <w:t xml:space="preserve">Fork: Los</w:t>
+      </w:r>
+      <w:r>
+        <w:t xml:space="preserve"> </w:t>
+      </w:r>
+      <w:r>
+        <w:rPr>
+          <w:i/>
+        </w:rPr>
+        <w:t xml:space="preserve">‘</w:t>
+      </w:r>
+      <w:r>
+        <w:rPr>
+          <w:i/>
+        </w:rPr>
+        <w:t xml:space="preserve">forks</w:t>
+      </w:r>
+      <w:r>
+        <w:rPr>
+          <w:i/>
+        </w:rPr>
+        <w:t xml:space="preserve">’</w:t>
+      </w:r>
+      <w:r>
+        <w:t xml:space="preserve"> </w:t>
+      </w:r>
+      <w:r>
+        <w:t xml:space="preserve">nos sirven para hacer una copia de repositorios ajenos. Busquemos por GitHub algún repositorio que nos interese. En la parte derecha superior veremos un botón de</w:t>
+      </w:r>
+      <w:r>
+        <w:t xml:space="preserve"> </w:t>
+      </w:r>
+      <w:r>
+        <w:rPr>
+          <w:i/>
+        </w:rPr>
+        <w:t xml:space="preserve">Fork</w:t>
+      </w:r>
+      <w:r>
+        <w:t xml:space="preserve">. Tras pulsarlo vamos a tener un repositorio igual a éste en nuestra cuenta de GitHub, sobre el que podemos hacer cuantos cambios queramos.</w:t>
+      </w:r>
+    </w:p>
+    <w:p>
+      <w:pPr>
+        <w:numPr>
+          <w:numId w:val="1008"/>
+          <w:ilvl w:val="0"/>
+        </w:numPr>
+      </w:pPr>
+      <w:r>
+        <w:rPr>
+          <w:b/>
+        </w:rPr>
+        <w:t xml:space="preserve">Las opciones de sintaxis básicas de Pandoc Markdown:</w:t>
+      </w:r>
+    </w:p>
+    <w:p>
+      <w:pPr>
+        <w:numPr>
+          <w:numId w:val="1008"/>
+          <w:ilvl w:val="0"/>
+        </w:numPr>
+      </w:pPr>
+      <w:r>
+        <w:t xml:space="preserve">Texto plano.</w:t>
+      </w:r>
+    </w:p>
+    <w:p>
+      <w:pPr>
+        <w:numPr>
+          <w:numId w:val="1008"/>
+          <w:ilvl w:val="0"/>
+        </w:numPr>
+      </w:pPr>
+      <w:r>
+        <w:rPr>
+          <w:i/>
+        </w:rPr>
+        <w:t xml:space="preserve">Cursiva</w:t>
+      </w:r>
+      <w:r>
+        <w:t xml:space="preserve">.</w:t>
+      </w:r>
+    </w:p>
+    <w:p>
+      <w:pPr>
+        <w:numPr>
+          <w:numId w:val="1008"/>
+          <w:ilvl w:val="0"/>
+        </w:numPr>
+      </w:pPr>
+      <w:r>
+        <w:rPr>
+          <w:b/>
+        </w:rPr>
+        <w:t xml:space="preserve">Negrita</w:t>
+      </w:r>
+      <w:r>
+        <w:t xml:space="preserve">.</w:t>
+      </w:r>
+    </w:p>
+    <w:p>
+      <w:pPr>
+        <w:numPr>
+          <w:numId w:val="1008"/>
+          <w:ilvl w:val="0"/>
+        </w:numPr>
+      </w:pPr>
+      <w:r>
+        <w:t xml:space="preserve">Superindice</w:t>
+      </w:r>
+      <w:r>
+        <w:rPr>
+          <w:vertAlign w:val="superscript"/>
+        </w:rPr>
+        <w:t xml:space="preserve">3</w:t>
+      </w:r>
+    </w:p>
+    <w:p>
+      <w:pPr>
+        <w:numPr>
+          <w:numId w:val="1008"/>
+          <w:ilvl w:val="0"/>
+        </w:numPr>
+      </w:pPr>
+      <w:r>
+        <w:rPr>
+          <w:strike/>
+        </w:rPr>
+        <w:t xml:space="preserve">Tachado</w:t>
+      </w:r>
+    </w:p>
+    <w:p>
+      <w:pPr>
+        <w:numPr>
+          <w:numId w:val="1008"/>
+          <w:ilvl w:val="0"/>
+        </w:numPr>
+      </w:pPr>
+      <w:r>
+        <w:t xml:space="preserve">Link:</w:t>
+      </w:r>
+      <w:r>
+        <w:t xml:space="preserve"> </w:t>
+      </w:r>
+      <w:hyperlink r:id="rId25">
+        <w:r>
+          <w:rPr>
+            <w:rStyle w:val="Hyperlink"/>
+          </w:rPr>
+          <w:t xml:space="preserve">https://uah.blackboard.com/ultra/courses/_19456_1/cl/outline</w:t>
+        </w:r>
+      </w:hyperlink>
+    </w:p>
+    <w:p>
+      <w:pPr>
+        <w:numPr>
+          <w:numId w:val="1008"/>
+          <w:ilvl w:val="0"/>
+        </w:numPr>
+      </w:pPr>
+      <w:r>
+        <w:t xml:space="preserve">Ecuacion en linea de Texto.</w:t>
+      </w:r>
+      <w:r>
+        <w:t xml:space="preserve"> </w:t>
+      </w:r>
+      <m:oMath>
+        <m:r>
+          <m:t>A</m:t>
+        </m:r>
+        <m:r>
+          <m:t>=</m:t>
+        </m:r>
+        <m:r>
+          <m:t>π</m:t>
+        </m:r>
+        <m:r>
+          <m:t>*</m:t>
+        </m:r>
+        <m:sSup>
+          <m:e>
+            <m:r>
+              <m:t>r</m:t>
+            </m:r>
+          </m:e>
+          <m:sup>
+            <m:r>
+              <m:t>2</m:t>
+            </m:r>
+          </m:sup>
+        </m:sSup>
+      </m:oMath>
+    </w:p>
+    <w:p>
+      <w:pPr>
+        <w:numPr>
+          <w:numId w:val="1008"/>
+          <w:ilvl w:val="0"/>
+        </w:numPr>
+      </w:pPr>
+      <w:r>
+        <w:t xml:space="preserve">Ecuación en código</w:t>
+      </w:r>
+    </w:p>
+    <w:p>
+      <w:pPr>
+        <w:pStyle w:val="SourceCode"/>
+      </w:pPr>
+      <w:r>
+        <w:rPr>
+          <w:rStyle w:val="NormalTok"/>
+        </w:rPr>
+        <w:t xml:space="preserve">x =</w:t>
+      </w:r>
+      <w:r>
+        <w:rPr>
+          <w:rStyle w:val="StringTok"/>
+        </w:rPr>
+        <w:t xml:space="preserve"> </w:t>
+      </w:r>
+      <w:r>
+        <w:rPr>
+          <w:rStyle w:val="DecValTok"/>
+        </w:rPr>
+        <w:t xml:space="preserve">2</w:t>
+      </w:r>
+      <w:r>
+        <w:rPr>
+          <w:rStyle w:val="OperatorTok"/>
+        </w:rPr>
+        <w:t xml:space="preserve">*</w:t>
+      </w:r>
+      <w:r>
+        <w:rPr>
+          <w:rStyle w:val="DecValTok"/>
+        </w:rPr>
+        <w:t xml:space="preserve">3</w:t>
+      </w:r>
+      <w:r>
+        <w:rPr>
+          <w:rStyle w:val="OperatorTok"/>
+        </w:rPr>
+        <w:t xml:space="preserve">^</w:t>
+      </w:r>
+      <w:r>
+        <w:rPr>
+          <w:rStyle w:val="NormalTok"/>
+        </w:rPr>
+        <w:t xml:space="preserve">{</w:t>
+      </w:r>
+      <w:r>
+        <w:rPr>
+          <w:rStyle w:val="DecValTok"/>
+        </w:rPr>
+        <w:t xml:space="preserve">2</w:t>
+      </w:r>
+      <w:r>
+        <w:rPr>
+          <w:rStyle w:val="NormalTok"/>
+        </w:rPr>
+        <w:t xml:space="preserve">}</w:t>
+      </w:r>
+      <w:r>
+        <w:br/>
+      </w:r>
+      <w:r>
+        <w:rPr>
+          <w:rStyle w:val="KeywordTok"/>
+        </w:rPr>
+        <w:t xml:space="preserve">print</w:t>
+      </w:r>
+      <w:r>
+        <w:rPr>
+          <w:rStyle w:val="NormalTok"/>
+        </w:rPr>
+        <w:t xml:space="preserve"> (x)</w:t>
+      </w:r>
+    </w:p>
+    <w:p>
+      <w:pPr>
+        <w:pStyle w:val="SourceCode"/>
+      </w:pPr>
+      <w:r>
+        <w:rPr>
+          <w:rStyle w:val="VerbatimChar"/>
+        </w:rPr>
+        <w:t xml:space="preserve">## [1] 18</w:t>
+      </w:r>
+    </w:p>
+    <w:p>
+      <w:pPr>
+        <w:numPr>
+          <w:numId w:val="1009"/>
+          <w:ilvl w:val="0"/>
+        </w:numPr>
+      </w:pPr>
+      <w:r>
+        <w:rPr>
+          <w:b/>
+        </w:rPr>
+        <w:t xml:space="preserve">Uso de argumentos para la configuración de texto y de código en R Markdown</w:t>
+      </w:r>
+    </w:p>
+    <w:p>
+      <w:pPr>
+        <w:numPr>
+          <w:numId w:val="1009"/>
+          <w:ilvl w:val="0"/>
+        </w:numPr>
+      </w:pPr>
+      <w:r>
+        <w:t xml:space="preserve">Peguen las palabas</w:t>
+      </w:r>
+      <w:r>
+        <w:t xml:space="preserve"> </w:t>
+      </w:r>
+      <w:r>
+        <w:t xml:space="preserve">“</w:t>
+      </w:r>
+      <w:r>
+        <w:t xml:space="preserve">Hola</w:t>
+      </w:r>
+      <w:r>
+        <w:t xml:space="preserve">”</w:t>
+      </w:r>
+      <w:r>
+        <w:t xml:space="preserve"> </w:t>
+      </w:r>
+      <w:r>
+        <w:t xml:space="preserve">y</w:t>
+      </w:r>
+      <w:r>
+        <w:t xml:space="preserve"> </w:t>
+      </w:r>
+      <w:r>
+        <w:t xml:space="preserve">“</w:t>
+      </w:r>
+      <w:r>
+        <w:t xml:space="preserve">mundo</w:t>
+      </w:r>
+      <w:r>
+        <w:t xml:space="preserve">”</w:t>
+      </w:r>
+      <w:r>
+        <w:t xml:space="preserve"> </w:t>
+      </w:r>
+      <w:r>
+        <w:t xml:space="preserve">en una línea nueva:</w:t>
+      </w:r>
+    </w:p>
+    <w:p>
+      <w:pPr>
+        <w:pStyle w:val="SourceCode"/>
+      </w:pPr>
+      <w:r>
+        <w:rPr>
+          <w:rStyle w:val="NormalTok"/>
+        </w:rPr>
+        <w:t xml:space="preserve">a &lt;-</w:t>
+      </w:r>
+      <w:r>
+        <w:rPr>
+          <w:rStyle w:val="StringTok"/>
+        </w:rPr>
+        <w:t xml:space="preserve"> "hola"</w:t>
+      </w:r>
+      <w:r>
+        <w:br/>
+      </w:r>
+      <w:r>
+        <w:rPr>
+          <w:rStyle w:val="NormalTok"/>
+        </w:rPr>
+        <w:t xml:space="preserve">b &lt;-</w:t>
+      </w:r>
+      <w:r>
+        <w:rPr>
+          <w:rStyle w:val="StringTok"/>
+        </w:rPr>
+        <w:t xml:space="preserve"> "mundo"</w:t>
+      </w:r>
+      <w:r>
+        <w:br/>
+      </w:r>
+      <w:r>
+        <w:rPr>
+          <w:rStyle w:val="NormalTok"/>
+        </w:rPr>
+        <w:t xml:space="preserve">c &lt;-</w:t>
+      </w:r>
+      <w:r>
+        <w:rPr>
+          <w:rStyle w:val="StringTok"/>
+        </w:rPr>
+        <w:t xml:space="preserve"> </w:t>
+      </w:r>
+      <w:r>
+        <w:rPr>
+          <w:rStyle w:val="KeywordTok"/>
+        </w:rPr>
+        <w:t xml:space="preserve">paste</w:t>
+      </w:r>
+      <w:r>
+        <w:rPr>
+          <w:rStyle w:val="NormalTok"/>
+        </w:rPr>
+        <w:t xml:space="preserve"> (a,b)</w:t>
+      </w:r>
+    </w:p>
+    <w:p>
+      <w:pPr>
+        <w:pStyle w:val="Compact"/>
+        <w:numPr>
+          <w:numId w:val="1010"/>
+          <w:ilvl w:val="0"/>
+        </w:numPr>
+      </w:pPr>
+      <w:r>
+        <w:t xml:space="preserve">Peguen las palabas</w:t>
+      </w:r>
+      <w:r>
+        <w:t xml:space="preserve"> </w:t>
+      </w:r>
+      <w:r>
+        <w:t xml:space="preserve">“</w:t>
+      </w:r>
+      <w:r>
+        <w:t xml:space="preserve">Hola</w:t>
+      </w:r>
+      <w:r>
+        <w:t xml:space="preserve">”</w:t>
+      </w:r>
+      <w:r>
+        <w:t xml:space="preserve"> </w:t>
+      </w:r>
+      <w:r>
+        <w:t xml:space="preserve">y</w:t>
+      </w:r>
+      <w:r>
+        <w:t xml:space="preserve"> </w:t>
+      </w:r>
+      <w:r>
+        <w:t xml:space="preserve">“</w:t>
+      </w:r>
+      <w:r>
+        <w:t xml:space="preserve">mundo</w:t>
+      </w:r>
+      <w:r>
+        <w:t xml:space="preserve">”</w:t>
+      </w:r>
+      <w:r>
+        <w:t xml:space="preserve"> </w:t>
+      </w:r>
+      <w:r>
+        <w:t xml:space="preserve">en la misma línea de código: hola mundo</w:t>
+      </w:r>
+    </w:p>
+    <w:p>
+      <w:pPr>
+        <w:pStyle w:val="SourceCode"/>
+      </w:pPr>
+      <w:r>
+        <w:rPr>
+          <w:rStyle w:val="KeywordTok"/>
+        </w:rPr>
+        <w:t xml:space="preserve">paste</w:t>
+      </w:r>
+      <w:r>
+        <w:rPr>
+          <w:rStyle w:val="NormalTok"/>
+        </w:rPr>
+        <w:t xml:space="preserve"> (a,b)</w:t>
+      </w:r>
+    </w:p>
+    <w:p>
+      <w:pPr>
+        <w:pStyle w:val="SourceCode"/>
+      </w:pPr>
+      <w:r>
+        <w:rPr>
+          <w:rStyle w:val="VerbatimChar"/>
+        </w:rPr>
+        <w:t xml:space="preserve">## [1] "hola mundo"</w:t>
+      </w:r>
+    </w:p>
+    <w:p>
+      <w:pPr>
+        <w:pStyle w:val="Compact"/>
+        <w:numPr>
+          <w:numId w:val="1011"/>
+          <w:ilvl w:val="0"/>
+        </w:numPr>
+      </w:pPr>
+      <w:r>
+        <w:t xml:space="preserve">Peguen las palabas</w:t>
+      </w:r>
+      <w:r>
+        <w:t xml:space="preserve"> </w:t>
+      </w:r>
+      <w:r>
+        <w:t xml:space="preserve">“</w:t>
+      </w:r>
+      <w:r>
+        <w:t xml:space="preserve">Hola</w:t>
+      </w:r>
+      <w:r>
+        <w:t xml:space="preserve">”</w:t>
+      </w:r>
+      <w:r>
+        <w:t xml:space="preserve"> </w:t>
+      </w:r>
+      <w:r>
+        <w:t xml:space="preserve">y</w:t>
+      </w:r>
+      <w:r>
+        <w:t xml:space="preserve"> </w:t>
+      </w:r>
+      <w:r>
+        <w:t xml:space="preserve">“</w:t>
+      </w:r>
+      <w:r>
+        <w:t xml:space="preserve">mundo</w:t>
+      </w:r>
+      <w:r>
+        <w:t xml:space="preserve">”</w:t>
+      </w:r>
+      <w:r>
+        <w:t xml:space="preserve"> </w:t>
+      </w:r>
+      <w:r>
+        <w:t xml:space="preserve">en una línea nueva de código y que no muestren el resultado de R:</w:t>
+      </w:r>
+    </w:p>
+    <w:p>
+      <w:pPr>
+        <w:pStyle w:val="SourceCode"/>
+      </w:pPr>
+      <w:r>
+        <w:rPr>
+          <w:rStyle w:val="KeywordTok"/>
+        </w:rPr>
+        <w:t xml:space="preserve">paste</w:t>
+      </w:r>
+      <w:r>
+        <w:rPr>
+          <w:rStyle w:val="NormalTok"/>
+        </w:rPr>
+        <w:t xml:space="preserve"> (</w:t>
+      </w:r>
+      <w:r>
+        <w:rPr>
+          <w:rStyle w:val="StringTok"/>
+        </w:rPr>
+        <w:t xml:space="preserve">"hola"</w:t>
+      </w:r>
+      <w:r>
+        <w:rPr>
+          <w:rStyle w:val="NormalTok"/>
+        </w:rPr>
+        <w:t xml:space="preserve">, </w:t>
+      </w:r>
+      <w:r>
+        <w:rPr>
+          <w:rStyle w:val="StringTok"/>
+        </w:rPr>
+        <w:t xml:space="preserve">"mundo"</w:t>
+      </w:r>
+      <w:r>
+        <w:rPr>
+          <w:rStyle w:val="NormalTok"/>
+        </w:rPr>
+        <w:t xml:space="preserve">)</w:t>
+      </w:r>
+    </w:p>
+    <w:p>
+      <w:pPr>
+        <w:numPr>
+          <w:numId w:val="1012"/>
+          <w:ilvl w:val="0"/>
+        </w:numPr>
+      </w:pPr>
+      <w:r>
+        <w:t xml:space="preserve">Peguen las palabas</w:t>
+      </w:r>
+      <w:r>
+        <w:t xml:space="preserve"> </w:t>
+      </w:r>
+      <w:r>
+        <w:t xml:space="preserve">“</w:t>
+      </w:r>
+      <w:r>
+        <w:t xml:space="preserve">Hola</w:t>
+      </w:r>
+      <w:r>
+        <w:t xml:space="preserve">”</w:t>
+      </w:r>
+      <w:r>
+        <w:t xml:space="preserve"> </w:t>
+      </w:r>
+      <w:r>
+        <w:t xml:space="preserve">y</w:t>
+      </w:r>
+      <w:r>
+        <w:t xml:space="preserve"> </w:t>
+      </w:r>
+      <w:r>
+        <w:t xml:space="preserve">“</w:t>
+      </w:r>
+      <w:r>
+        <w:t xml:space="preserve">mundo</w:t>
+      </w:r>
+      <w:r>
+        <w:t xml:space="preserve">”</w:t>
+      </w:r>
+      <w:r>
+        <w:t xml:space="preserve"> </w:t>
+      </w:r>
+      <w:r>
+        <w:t xml:space="preserve">en una línea nueva de código y que no muestren el resultado de R y que no se muestre en el documento de Word:</w:t>
+      </w:r>
+    </w:p>
+    <w:p>
+      <w:pPr>
+        <w:numPr>
+          <w:numId w:val="1012"/>
+          <w:ilvl w:val="0"/>
+        </w:numPr>
+      </w:pPr>
+      <w:r>
+        <w:rPr>
+          <w:b/>
+        </w:rPr>
+        <w:t xml:space="preserve">Muestra una tabla y una gráfica en el archivo de salida, tomando alguno de los datos que vienen en R o alguno de sus paquetes.</w:t>
+      </w:r>
+    </w:p>
+    <w:p>
+      <w:pPr>
+        <w:pStyle w:val="FirstParagraph"/>
+      </w:pPr>
+      <w:r>
+        <w:t xml:space="preserve">En este apartado se dejara en evidencia lo aprendido en la elaboración de tablas, graficos entre otras cosas haciendo uso de la data</w:t>
+      </w:r>
+      <w:r>
+        <w:t xml:space="preserve"> </w:t>
+      </w:r>
+      <w:r>
+        <w:rPr>
+          <w:b/>
+        </w:rPr>
+        <w:t xml:space="preserve">airquality</w:t>
+      </w:r>
+      <w:r>
+        <w:t xml:space="preserve"> </w:t>
+      </w:r>
+      <w:r>
+        <w:t xml:space="preserve">de R.</w:t>
+      </w:r>
+    </w:p>
+    <w:p>
+      <w:pPr>
+        <w:pStyle w:val="BodyText"/>
+      </w:pPr>
+      <w:r>
+        <w:t xml:space="preserve">Esta data alamcena datos de radiacion solar, tempratura, viento y ozono pra cada dia de los meses de mayo a septiembre. Estos meses estan en el data frame original representados con los numeros del 5 al 9, por eso, en primer lugar se actualiza la tabla asignandole el nombre correspondiente al mes para mejor comprension con la realización de un factor y posteriormente para la creación de la tabla, se hace un resumen de la descripcion de una de las variables que componen la data, en este caso se selecconó la temperatura y se obtiene, la mediana, la media, la minima, la mazima y la desviación estandar y se almacena en la siguiente tabla:</w:t>
+      </w:r>
+    </w:p>
+    <w:tbl xmlns:w="http://schemas.openxmlformats.org/wordprocessingml/2006/main" xmlns:r="http://schemas.openxmlformats.org/officeDocument/2006/relationships" xmlns:w14="http://schemas.microsoft.com/office/word/2010/wordml" xmlns:wp="http://schemas.openxmlformats.org/drawingml/2006/wordprocessingDrawing" xmlns:a="http://schemas.openxmlformats.org/drawingml/2006/main" xmlns:pic="http://schemas.openxmlformats.org/drawingml/2006/picture">
+      <w:tblPr>
+        <w:tblLayout w:type="fixed"/>
+        <w:jc w:val="center"/>
+      </w:tblPr>
+      <w:tblGrid>
+        <w:gridCol w:w="1022"/>
+        <w:gridCol w:w="1255"/>
+        <w:gridCol w:w="1010"/>
+        <w:gridCol w:w="2465"/>
+        <w:gridCol w:w="1120"/>
+        <w:gridCol w:w="1181"/>
+      </w:tblGrid>
+      <w:tr>
+        <w:trPr>
+          <w:cantSplit/>
+          <w:trHeight w:val="452" w:hRule="auto"/>
+          <w:tblHeader/>
+        </w:trPr>
+        <w:tc>
+          <w:tcPr>
+            <w:tcBorders>
+              <w:bottom w:val="single" w:sz="16" w:space="0" w:color="000000"/>
+              <w:top w:val="single" w:sz="16" w:space="0" w:color="000000"/>
+            </w:tcBorders>
+            <w:shd w:val="clear" w:color="auto" w:fill="104E8B"/>
+            <w:tcMar>
+              <w:top w:w="0" w:type="dxa"/>
+              <w:bottom w:w="0" w:type="dxa"/>
+              <w:left w:w="0" w:type="dxa"/>
+              <w:right w:w="0" w:type="dxa"/>
+            </w:tcMar>
+            <w:vAlign w:val="center"/>
+          </w:tcPr>
+          <w:p>
+            <w:pPr>
+              <w:jc w:val="center"/>
+              <w:spacing w:after="40" w:before="40"/>
+              <w:ind w:firstLine="0" w:left="100" w:right="100"/>
+            </w:pPr>
+            <w:r xmlns:w="http://schemas.openxmlformats.org/wordprocessingml/2006/main" xmlns:wp="http://schemas.openxmlformats.org/drawingml/2006/wordprocessingDrawing" xmlns:r="http://schemas.openxmlformats.org/officeDocument/2006/relationships" xmlns:w14="http://schemas.microsoft.com/office/word/2010/wordml">
+              <w:rPr>
+                <w:rFonts w:ascii="Arial" w:hAnsi="Arial" w:eastAsia="Arial" w:cs="Arial"/>
+                <w:sz w:val="22"/>
+                <w:szCs w:val="22"/>
+                <w:color w:val="FFFFFF"/>
+              </w:rPr>
+              <w:t xml:space="preserve">Month</w:t>
+            </w:r>
+          </w:p>
+        </w:tc>
+        <w:tc>
+          <w:tcPr>
+            <w:tcBorders>
+              <w:bottom w:val="single" w:sz="16" w:space="0" w:color="000000"/>
+              <w:top w:val="single" w:sz="16" w:space="0" w:color="000000"/>
+            </w:tcBorders>
+            <w:shd w:val="clear" w:color="auto" w:fill="104E8B"/>
+            <w:tcMar>
+              <w:top w:w="0" w:type="dxa"/>
+              <w:bottom w:w="0" w:type="dxa"/>
+              <w:left w:w="0" w:type="dxa"/>
+              <w:right w:w="0" w:type="dxa"/>
+            </w:tcMar>
+            <w:vAlign w:val="center"/>
+          </w:tcPr>
+          <w:p>
+            <w:pPr>
+              <w:jc w:val="center"/>
+              <w:spacing w:after="40" w:before="40"/>
+              <w:ind w:firstLine="0" w:left="100" w:right="100"/>
+            </w:pPr>
+            <w:r xmlns:w="http://schemas.openxmlformats.org/wordprocessingml/2006/main" xmlns:wp="http://schemas.openxmlformats.org/drawingml/2006/wordprocessingDrawing" xmlns:r="http://schemas.openxmlformats.org/officeDocument/2006/relationships" xmlns:w14="http://schemas.microsoft.com/office/word/2010/wordml">
+              <w:rPr>
+                <w:rFonts w:ascii="Arial" w:hAnsi="Arial" w:eastAsia="Arial" w:cs="Arial"/>
+                <w:sz w:val="22"/>
+                <w:szCs w:val="22"/>
+                <w:color w:val="FFFFFF"/>
+              </w:rPr>
+              <w:t xml:space="preserve">Mediana</w:t>
+            </w:r>
+          </w:p>
+        </w:tc>
+        <w:tc>
+          <w:tcPr>
+            <w:tcBorders>
+              <w:bottom w:val="single" w:sz="16" w:space="0" w:color="000000"/>
+              <w:top w:val="single" w:sz="16" w:space="0" w:color="000000"/>
+            </w:tcBorders>
+            <w:shd w:val="clear" w:color="auto" w:fill="104E8B"/>
+            <w:tcMar>
+              <w:top w:w="0" w:type="dxa"/>
+              <w:bottom w:w="0" w:type="dxa"/>
+              <w:left w:w="0" w:type="dxa"/>
+              <w:right w:w="0" w:type="dxa"/>
+            </w:tcMar>
+            <w:vAlign w:val="center"/>
+          </w:tcPr>
+          <w:p>
+            <w:pPr>
+              <w:jc w:val="center"/>
+              <w:spacing w:after="40" w:before="40"/>
+              <w:ind w:firstLine="0" w:left="100" w:right="100"/>
+            </w:pPr>
+            <w:r xmlns:w="http://schemas.openxmlformats.org/wordprocessingml/2006/main" xmlns:wp="http://schemas.openxmlformats.org/drawingml/2006/wordprocessingDrawing" xmlns:r="http://schemas.openxmlformats.org/officeDocument/2006/relationships" xmlns:w14="http://schemas.microsoft.com/office/word/2010/wordml">
+              <w:rPr>
+                <w:rFonts w:ascii="Arial" w:hAnsi="Arial" w:eastAsia="Arial" w:cs="Arial"/>
+                <w:sz w:val="22"/>
+                <w:szCs w:val="22"/>
+                <w:color w:val="FFFFFF"/>
+              </w:rPr>
+              <w:t xml:space="preserve">Media</w:t>
+            </w:r>
+          </w:p>
+        </w:tc>
+        <w:tc>
+          <w:tcPr>
+            <w:tcBorders>
+              <w:bottom w:val="single" w:sz="16" w:space="0" w:color="000000"/>
+              <w:top w:val="single" w:sz="16" w:space="0" w:color="000000"/>
+            </w:tcBorders>
+            <w:shd w:val="clear" w:color="auto" w:fill="104E8B"/>
+            <w:tcMar>
+              <w:top w:w="0" w:type="dxa"/>
+              <w:bottom w:w="0" w:type="dxa"/>
+              <w:left w:w="0" w:type="dxa"/>
+              <w:right w:w="0" w:type="dxa"/>
+            </w:tcMar>
+            <w:vAlign w:val="center"/>
+          </w:tcPr>
+          <w:p>
+            <w:pPr>
+              <w:jc w:val="center"/>
+              <w:spacing w:after="40" w:before="40"/>
+              <w:ind w:firstLine="0" w:left="100" w:right="100"/>
+            </w:pPr>
+            <w:r xmlns:w="http://schemas.openxmlformats.org/wordprocessingml/2006/main" xmlns:wp="http://schemas.openxmlformats.org/drawingml/2006/wordprocessingDrawing" xmlns:r="http://schemas.openxmlformats.org/officeDocument/2006/relationships" xmlns:w14="http://schemas.microsoft.com/office/word/2010/wordml">
+              <w:rPr>
+                <w:rFonts w:ascii="Arial" w:hAnsi="Arial" w:eastAsia="Arial" w:cs="Arial"/>
+                <w:sz w:val="22"/>
+                <w:szCs w:val="22"/>
+                <w:color w:val="FFFFFF"/>
+              </w:rPr>
+              <w:t xml:space="preserve">Desviacion_estandar</w:t>
+            </w:r>
+          </w:p>
+        </w:tc>
+        <w:tc>
+          <w:tcPr>
+            <w:tcBorders>
+              <w:bottom w:val="single" w:sz="16" w:space="0" w:color="000000"/>
+              <w:top w:val="single" w:sz="16" w:space="0" w:color="000000"/>
+            </w:tcBorders>
+            <w:shd w:val="clear" w:color="auto" w:fill="104E8B"/>
+            <w:tcMar>
+              <w:top w:w="0" w:type="dxa"/>
+              <w:bottom w:w="0" w:type="dxa"/>
+              <w:left w:w="0" w:type="dxa"/>
+              <w:right w:w="0" w:type="dxa"/>
+            </w:tcMar>
+            <w:vAlign w:val="center"/>
+          </w:tcPr>
+          <w:p>
+            <w:pPr>
+              <w:jc w:val="center"/>
+              <w:spacing w:after="40" w:before="40"/>
+              <w:ind w:firstLine="0" w:left="100" w:right="100"/>
+            </w:pPr>
+            <w:r xmlns:w="http://schemas.openxmlformats.org/wordprocessingml/2006/main" xmlns:wp="http://schemas.openxmlformats.org/drawingml/2006/wordprocessingDrawing" xmlns:r="http://schemas.openxmlformats.org/officeDocument/2006/relationships" xmlns:w14="http://schemas.microsoft.com/office/word/2010/wordml">
+              <w:rPr>
+                <w:rFonts w:ascii="Arial" w:hAnsi="Arial" w:eastAsia="Arial" w:cs="Arial"/>
+                <w:sz w:val="22"/>
+                <w:szCs w:val="22"/>
+                <w:color w:val="FFFFFF"/>
+              </w:rPr>
+              <w:t xml:space="preserve">Minima</w:t>
+            </w:r>
+          </w:p>
+        </w:tc>
+        <w:tc>
+          <w:tcPr>
+            <w:tcBorders>
+              <w:bottom w:val="single" w:sz="16" w:space="0" w:color="000000"/>
+              <w:top w:val="single" w:sz="16" w:space="0" w:color="000000"/>
+            </w:tcBorders>
+            <w:shd w:val="clear" w:color="auto" w:fill="104E8B"/>
+            <w:tcMar>
+              <w:top w:w="0" w:type="dxa"/>
+              <w:bottom w:w="0" w:type="dxa"/>
+              <w:left w:w="0" w:type="dxa"/>
+              <w:right w:w="0" w:type="dxa"/>
+            </w:tcMar>
+            <w:vAlign w:val="center"/>
+          </w:tcPr>
+          <w:p>
+            <w:pPr>
+              <w:jc w:val="center"/>
+              <w:spacing w:after="40" w:before="40"/>
+              <w:ind w:firstLine="0" w:left="100" w:right="100"/>
+            </w:pPr>
+            <w:r xmlns:w="http://schemas.openxmlformats.org/wordprocessingml/2006/main" xmlns:wp="http://schemas.openxmlformats.org/drawingml/2006/wordprocessingDrawing" xmlns:r="http://schemas.openxmlformats.org/officeDocument/2006/relationships" xmlns:w14="http://schemas.microsoft.com/office/word/2010/wordml">
+              <w:rPr>
+                <w:rFonts w:ascii="Arial" w:hAnsi="Arial" w:eastAsia="Arial" w:cs="Arial"/>
+                <w:sz w:val="22"/>
+                <w:szCs w:val="22"/>
+                <w:color w:val="FFFFFF"/>
+              </w:rPr>
+              <w:t xml:space="preserve">Maximo</w:t>
+            </w:r>
+          </w:p>
+        </w:tc>
+      </w:tr>
+      <w:tr>
+        <w:trPr>
+          <w:cantSplit/>
+          <w:trHeight w:val="411" w:hRule="auto"/>
+        </w:trPr>
+        <w:tc>
+          <w:tcPr>
+            <w:tcBorders/>
+            <w:shd w:val="clear" w:color="auto" w:fill="FFFFFF"/>
+            <w:tcMar>
+              <w:top w:w="0" w:type="dxa"/>
+              <w:bottom w:w="0" w:type="dxa"/>
+              <w:left w:w="0" w:type="dxa"/>
+              <w:right w:w="0" w:type="dxa"/>
+            </w:tcMar>
+            <w:vAlign w:val="center"/>
+          </w:tcPr>
+          <w:p>
+            <w:pPr>
+              <w:jc w:val="center"/>
+              <w:spacing w:after="40" w:before="40"/>
+              <w:ind w:firstLine="0" w:left="100" w:right="100"/>
+            </w:pPr>
+            <w:r xmlns:w="http://schemas.openxmlformats.org/wordprocessingml/2006/main" xmlns:wp="http://schemas.openxmlformats.org/drawingml/2006/wordprocessingDrawing" xmlns:r="http://schemas.openxmlformats.org/officeDocument/2006/relationships" xmlns:w14="http://schemas.microsoft.com/office/word/2010/wordml">
+              <w:rPr>
+                <w:rFonts w:ascii="Arial" w:hAnsi="Arial" w:eastAsia="Arial" w:cs="Arial"/>
+                <w:sz w:val="22"/>
+                <w:szCs w:val="22"/>
+                <w:color w:val="111111"/>
+              </w:rPr>
+              <w:t xml:space="preserve">1.0</w:t>
+            </w:r>
+          </w:p>
+        </w:tc>
+        <w:tc>
+          <w:tcPr>
+            <w:tcBorders/>
+            <w:shd w:val="clear" w:color="auto" w:fill="FFFFFF"/>
+            <w:tcMar>
+              <w:top w:w="0" w:type="dxa"/>
+              <w:bottom w:w="0" w:type="dxa"/>
+              <w:left w:w="0" w:type="dxa"/>
+              <w:right w:w="0" w:type="dxa"/>
+            </w:tcMar>
+            <w:vAlign w:val="center"/>
+          </w:tcPr>
+          <w:p>
+            <w:pPr>
+              <w:jc w:val="center"/>
+              <w:spacing w:after="40" w:before="40"/>
+              <w:ind w:firstLine="0" w:left="100" w:right="100"/>
+            </w:pPr>
+            <w:r xmlns:w="http://schemas.openxmlformats.org/wordprocessingml/2006/main" xmlns:wp="http://schemas.openxmlformats.org/drawingml/2006/wordprocessingDrawing" xmlns:r="http://schemas.openxmlformats.org/officeDocument/2006/relationships" xmlns:w14="http://schemas.microsoft.com/office/word/2010/wordml">
+              <w:rPr>
+                <w:rFonts w:ascii="Arial" w:hAnsi="Arial" w:eastAsia="Arial" w:cs="Arial"/>
+                <w:sz w:val="22"/>
+                <w:szCs w:val="22"/>
+                <w:color w:val="111111"/>
+              </w:rPr>
+              <w:t xml:space="preserve">66.0</w:t>
+            </w:r>
+          </w:p>
+        </w:tc>
+        <w:tc>
+          <w:tcPr>
+            <w:tcBorders/>
+            <w:shd w:val="clear" w:color="auto" w:fill="FFFFFF"/>
+            <w:tcMar>
+              <w:top w:w="0" w:type="dxa"/>
+              <w:bottom w:w="0" w:type="dxa"/>
+              <w:left w:w="0" w:type="dxa"/>
+              <w:right w:w="0" w:type="dxa"/>
+            </w:tcMar>
+            <w:vAlign w:val="center"/>
+          </w:tcPr>
+          <w:p>
+            <w:pPr>
+              <w:jc w:val="center"/>
+              <w:spacing w:after="40" w:before="40"/>
+              <w:ind w:firstLine="0" w:left="100" w:right="100"/>
+            </w:pPr>
+            <w:r xmlns:w="http://schemas.openxmlformats.org/wordprocessingml/2006/main" xmlns:wp="http://schemas.openxmlformats.org/drawingml/2006/wordprocessingDrawing" xmlns:r="http://schemas.openxmlformats.org/officeDocument/2006/relationships" xmlns:w14="http://schemas.microsoft.com/office/word/2010/wordml">
+              <w:rPr>
+                <w:rFonts w:ascii="Arial" w:hAnsi="Arial" w:eastAsia="Arial" w:cs="Arial"/>
+                <w:sz w:val="22"/>
+                <w:szCs w:val="22"/>
+                <w:color w:val="111111"/>
+              </w:rPr>
+              <w:t xml:space="preserve">65.5</w:t>
+            </w:r>
+          </w:p>
+        </w:tc>
+        <w:tc>
+          <w:tcPr>
+            <w:tcBorders/>
+            <w:shd w:val="clear" w:color="auto" w:fill="FFFFFF"/>
+            <w:tcMar>
+              <w:top w:w="0" w:type="dxa"/>
+              <w:bottom w:w="0" w:type="dxa"/>
+              <w:left w:w="0" w:type="dxa"/>
+              <w:right w:w="0" w:type="dxa"/>
+            </w:tcMar>
+            <w:vAlign w:val="center"/>
+          </w:tcPr>
+          <w:p>
+            <w:pPr>
+              <w:jc w:val="center"/>
+              <w:spacing w:after="40" w:before="40"/>
+              <w:ind w:firstLine="0" w:left="100" w:right="100"/>
+            </w:pPr>
+            <w:r xmlns:w="http://schemas.openxmlformats.org/wordprocessingml/2006/main" xmlns:wp="http://schemas.openxmlformats.org/drawingml/2006/wordprocessingDrawing" xmlns:r="http://schemas.openxmlformats.org/officeDocument/2006/relationships" xmlns:w14="http://schemas.microsoft.com/office/word/2010/wordml">
+              <w:rPr>
+                <w:rFonts w:ascii="Arial" w:hAnsi="Arial" w:eastAsia="Arial" w:cs="Arial"/>
+                <w:sz w:val="22"/>
+                <w:szCs w:val="22"/>
+                <w:color w:val="111111"/>
+              </w:rPr>
+              <w:t xml:space="preserve">6.9</w:t>
+            </w:r>
+          </w:p>
+        </w:tc>
+        <w:tc>
+          <w:tcPr>
+            <w:tcBorders/>
+            <w:shd w:val="clear" w:color="auto" w:fill="FFFFFF"/>
+            <w:tcMar>
+              <w:top w:w="0" w:type="dxa"/>
+              <w:bottom w:w="0" w:type="dxa"/>
+              <w:left w:w="0" w:type="dxa"/>
+              <w:right w:w="0" w:type="dxa"/>
+            </w:tcMar>
+            <w:vAlign w:val="center"/>
+          </w:tcPr>
+          <w:p>
+            <w:pPr>
+              <w:jc w:val="center"/>
+              <w:spacing w:after="40" w:before="40"/>
+              <w:ind w:firstLine="0" w:left="100" w:right="100"/>
+            </w:pPr>
+            <w:r xmlns:w="http://schemas.openxmlformats.org/wordprocessingml/2006/main" xmlns:wp="http://schemas.openxmlformats.org/drawingml/2006/wordprocessingDrawing" xmlns:r="http://schemas.openxmlformats.org/officeDocument/2006/relationships" xmlns:w14="http://schemas.microsoft.com/office/word/2010/wordml">
+              <w:rPr>
+                <w:rFonts w:ascii="Arial" w:hAnsi="Arial" w:eastAsia="Arial" w:cs="Arial"/>
+                <w:sz w:val="22"/>
+                <w:szCs w:val="22"/>
+                <w:color w:val="111111"/>
+              </w:rPr>
+              <w:t xml:space="preserve">56.0</w:t>
+            </w:r>
+          </w:p>
+        </w:tc>
+        <w:tc>
+          <w:tcPr>
+            <w:tcBorders/>
+            <w:shd w:val="clear" w:color="auto" w:fill="FFFFFF"/>
+            <w:tcMar>
+              <w:top w:w="0" w:type="dxa"/>
+              <w:bottom w:w="0" w:type="dxa"/>
+              <w:left w:w="0" w:type="dxa"/>
+              <w:right w:w="0" w:type="dxa"/>
+            </w:tcMar>
+            <w:vAlign w:val="center"/>
+          </w:tcPr>
+          <w:p>
+            <w:pPr>
+              <w:jc w:val="center"/>
+              <w:spacing w:after="40" w:before="40"/>
+              <w:ind w:firstLine="0" w:left="100" w:right="100"/>
+            </w:pPr>
+            <w:r xmlns:w="http://schemas.openxmlformats.org/wordprocessingml/2006/main" xmlns:wp="http://schemas.openxmlformats.org/drawingml/2006/wordprocessingDrawing" xmlns:r="http://schemas.openxmlformats.org/officeDocument/2006/relationships" xmlns:w14="http://schemas.microsoft.com/office/word/2010/wordml">
+              <w:rPr>
+                <w:rFonts w:ascii="Arial" w:hAnsi="Arial" w:eastAsia="Arial" w:cs="Arial"/>
+                <w:sz w:val="22"/>
+                <w:szCs w:val="22"/>
+                <w:color w:val="111111"/>
+              </w:rPr>
+              <w:t xml:space="preserve">81.0</w:t>
+            </w:r>
+          </w:p>
+        </w:tc>
+      </w:tr>
+      <w:tr>
+        <w:trPr>
+          <w:cantSplit/>
+          <w:trHeight w:val="412" w:hRule="auto"/>
+        </w:trPr>
+        <w:tc>
+          <w:tcPr>
+            <w:tcBorders/>
+            <w:shd w:val="clear" w:color="auto" w:fill="FFFFFF"/>
+            <w:tcMar>
+              <w:top w:w="0" w:type="dxa"/>
+              <w:bottom w:w="0" w:type="dxa"/>
+              <w:left w:w="0" w:type="dxa"/>
+              <w:right w:w="0" w:type="dxa"/>
+            </w:tcMar>
+            <w:vAlign w:val="center"/>
+          </w:tcPr>
+          <w:p>
+            <w:pPr>
+              <w:jc w:val="center"/>
+              <w:spacing w:after="40" w:before="40"/>
+              <w:ind w:firstLine="0" w:left="100" w:right="100"/>
+            </w:pPr>
+            <w:r xmlns:w="http://schemas.openxmlformats.org/wordprocessingml/2006/main" xmlns:wp="http://schemas.openxmlformats.org/drawingml/2006/wordprocessingDrawing" xmlns:r="http://schemas.openxmlformats.org/officeDocument/2006/relationships" xmlns:w14="http://schemas.microsoft.com/office/word/2010/wordml">
+              <w:rPr>
+                <w:rFonts w:ascii="Arial" w:hAnsi="Arial" w:eastAsia="Arial" w:cs="Arial"/>
+                <w:sz w:val="22"/>
+                <w:szCs w:val="22"/>
+                <w:color w:val="111111"/>
+              </w:rPr>
+              <w:t xml:space="preserve">2.0</w:t>
+            </w:r>
+          </w:p>
+        </w:tc>
+        <w:tc>
+          <w:tcPr>
+            <w:tcBorders/>
+            <w:shd w:val="clear" w:color="auto" w:fill="FFFFFF"/>
+            <w:tcMar>
+              <w:top w:w="0" w:type="dxa"/>
+              <w:bottom w:w="0" w:type="dxa"/>
+              <w:left w:w="0" w:type="dxa"/>
+              <w:right w:w="0" w:type="dxa"/>
+            </w:tcMar>
+            <w:vAlign w:val="center"/>
+          </w:tcPr>
+          <w:p>
+            <w:pPr>
+              <w:jc w:val="center"/>
+              <w:spacing w:after="40" w:before="40"/>
+              <w:ind w:firstLine="0" w:left="100" w:right="100"/>
+            </w:pPr>
+            <w:r xmlns:w="http://schemas.openxmlformats.org/wordprocessingml/2006/main" xmlns:wp="http://schemas.openxmlformats.org/drawingml/2006/wordprocessingDrawing" xmlns:r="http://schemas.openxmlformats.org/officeDocument/2006/relationships" xmlns:w14="http://schemas.microsoft.com/office/word/2010/wordml">
+              <w:rPr>
+                <w:rFonts w:ascii="Arial" w:hAnsi="Arial" w:eastAsia="Arial" w:cs="Arial"/>
+                <w:sz w:val="22"/>
+                <w:szCs w:val="22"/>
+                <w:color w:val="111111"/>
+              </w:rPr>
+              <w:t xml:space="preserve">78.0</w:t>
+            </w:r>
+          </w:p>
+        </w:tc>
+        <w:tc>
+          <w:tcPr>
+            <w:tcBorders/>
+            <w:shd w:val="clear" w:color="auto" w:fill="FFFFFF"/>
+            <w:tcMar>
+              <w:top w:w="0" w:type="dxa"/>
+              <w:bottom w:w="0" w:type="dxa"/>
+              <w:left w:w="0" w:type="dxa"/>
+              <w:right w:w="0" w:type="dxa"/>
+            </w:tcMar>
+            <w:vAlign w:val="center"/>
+          </w:tcPr>
+          <w:p>
+            <w:pPr>
+              <w:jc w:val="center"/>
+              <w:spacing w:after="40" w:before="40"/>
+              <w:ind w:firstLine="0" w:left="100" w:right="100"/>
+            </w:pPr>
+            <w:r xmlns:w="http://schemas.openxmlformats.org/wordprocessingml/2006/main" xmlns:wp="http://schemas.openxmlformats.org/drawingml/2006/wordprocessingDrawing" xmlns:r="http://schemas.openxmlformats.org/officeDocument/2006/relationships" xmlns:w14="http://schemas.microsoft.com/office/word/2010/wordml">
+              <w:rPr>
+                <w:rFonts w:ascii="Arial" w:hAnsi="Arial" w:eastAsia="Arial" w:cs="Arial"/>
+                <w:sz w:val="22"/>
+                <w:szCs w:val="22"/>
+                <w:color w:val="111111"/>
+              </w:rPr>
+              <w:t xml:space="preserve">79.1</w:t>
+            </w:r>
+          </w:p>
+        </w:tc>
+        <w:tc>
+          <w:tcPr>
+            <w:tcBorders/>
+            <w:shd w:val="clear" w:color="auto" w:fill="FFFFFF"/>
+            <w:tcMar>
+              <w:top w:w="0" w:type="dxa"/>
+              <w:bottom w:w="0" w:type="dxa"/>
+              <w:left w:w="0" w:type="dxa"/>
+              <w:right w:w="0" w:type="dxa"/>
+            </w:tcMar>
+            <w:vAlign w:val="center"/>
+          </w:tcPr>
+          <w:p>
+            <w:pPr>
+              <w:jc w:val="center"/>
+              <w:spacing w:after="40" w:before="40"/>
+              <w:ind w:firstLine="0" w:left="100" w:right="100"/>
+            </w:pPr>
+            <w:r xmlns:w="http://schemas.openxmlformats.org/wordprocessingml/2006/main" xmlns:wp="http://schemas.openxmlformats.org/drawingml/2006/wordprocessingDrawing" xmlns:r="http://schemas.openxmlformats.org/officeDocument/2006/relationships" xmlns:w14="http://schemas.microsoft.com/office/word/2010/wordml">
+              <w:rPr>
+                <w:rFonts w:ascii="Arial" w:hAnsi="Arial" w:eastAsia="Arial" w:cs="Arial"/>
+                <w:sz w:val="22"/>
+                <w:szCs w:val="22"/>
+                <w:color w:val="111111"/>
+              </w:rPr>
+              <w:t xml:space="preserve">6.6</w:t>
+            </w:r>
+          </w:p>
+        </w:tc>
+        <w:tc>
+          <w:tcPr>
+            <w:tcBorders/>
+            <w:shd w:val="clear" w:color="auto" w:fill="FFFFFF"/>
+            <w:tcMar>
+              <w:top w:w="0" w:type="dxa"/>
+              <w:bottom w:w="0" w:type="dxa"/>
+              <w:left w:w="0" w:type="dxa"/>
+              <w:right w:w="0" w:type="dxa"/>
+            </w:tcMar>
+            <w:vAlign w:val="center"/>
+          </w:tcPr>
+          <w:p>
+            <w:pPr>
+              <w:jc w:val="center"/>
+              <w:spacing w:after="40" w:before="40"/>
+              <w:ind w:firstLine="0" w:left="100" w:right="100"/>
+            </w:pPr>
+            <w:r xmlns:w="http://schemas.openxmlformats.org/wordprocessingml/2006/main" xmlns:wp="http://schemas.openxmlformats.org/drawingml/2006/wordprocessingDrawing" xmlns:r="http://schemas.openxmlformats.org/officeDocument/2006/relationships" xmlns:w14="http://schemas.microsoft.com/office/word/2010/wordml">
+              <w:rPr>
+                <w:rFonts w:ascii="Arial" w:hAnsi="Arial" w:eastAsia="Arial" w:cs="Arial"/>
+                <w:sz w:val="22"/>
+                <w:szCs w:val="22"/>
+                <w:color w:val="111111"/>
+              </w:rPr>
+              <w:t xml:space="preserve">65.0</w:t>
+            </w:r>
+          </w:p>
+        </w:tc>
+        <w:tc>
+          <w:tcPr>
+            <w:tcBorders/>
+            <w:shd w:val="clear" w:color="auto" w:fill="FFFFFF"/>
+            <w:tcMar>
+              <w:top w:w="0" w:type="dxa"/>
+              <w:bottom w:w="0" w:type="dxa"/>
+              <w:left w:w="0" w:type="dxa"/>
+              <w:right w:w="0" w:type="dxa"/>
+            </w:tcMar>
+            <w:vAlign w:val="center"/>
+          </w:tcPr>
+          <w:p>
+            <w:pPr>
+              <w:jc w:val="center"/>
+              <w:spacing w:after="40" w:before="40"/>
+              <w:ind w:firstLine="0" w:left="100" w:right="100"/>
+            </w:pPr>
+            <w:r xmlns:w="http://schemas.openxmlformats.org/wordprocessingml/2006/main" xmlns:wp="http://schemas.openxmlformats.org/drawingml/2006/wordprocessingDrawing" xmlns:r="http://schemas.openxmlformats.org/officeDocument/2006/relationships" xmlns:w14="http://schemas.microsoft.com/office/word/2010/wordml">
+              <w:rPr>
+                <w:rFonts w:ascii="Arial" w:hAnsi="Arial" w:eastAsia="Arial" w:cs="Arial"/>
+                <w:sz w:val="22"/>
+                <w:szCs w:val="22"/>
+                <w:color w:val="111111"/>
+              </w:rPr>
+              <w:t xml:space="preserve">93.0</w:t>
+            </w:r>
+          </w:p>
+        </w:tc>
+      </w:tr>
+      <w:tr>
+        <w:trPr>
+          <w:cantSplit/>
+          <w:trHeight w:val="412" w:hRule="auto"/>
+        </w:trPr>
+        <w:tc>
+          <w:tcPr>
+            <w:tcBorders/>
+            <w:shd w:val="clear" w:color="auto" w:fill="FFFFFF"/>
+            <w:tcMar>
+              <w:top w:w="0" w:type="dxa"/>
+              <w:bottom w:w="0" w:type="dxa"/>
+              <w:left w:w="0" w:type="dxa"/>
+              <w:right w:w="0" w:type="dxa"/>
+            </w:tcMar>
+            <w:vAlign w:val="center"/>
+          </w:tcPr>
+          <w:p>
+            <w:pPr>
+              <w:jc w:val="center"/>
+              <w:spacing w:after="40" w:before="40"/>
+              <w:ind w:firstLine="0" w:left="100" w:right="100"/>
+            </w:pPr>
+            <w:r xmlns:w="http://schemas.openxmlformats.org/wordprocessingml/2006/main" xmlns:wp="http://schemas.openxmlformats.org/drawingml/2006/wordprocessingDrawing" xmlns:r="http://schemas.openxmlformats.org/officeDocument/2006/relationships" xmlns:w14="http://schemas.microsoft.com/office/word/2010/wordml">
+              <w:rPr>
+                <w:rFonts w:ascii="Arial" w:hAnsi="Arial" w:eastAsia="Arial" w:cs="Arial"/>
+                <w:sz w:val="22"/>
+                <w:szCs w:val="22"/>
+                <w:color w:val="111111"/>
+              </w:rPr>
+              <w:t xml:space="preserve">3.0</w:t>
+            </w:r>
+          </w:p>
+        </w:tc>
+        <w:tc>
+          <w:tcPr>
+            <w:tcBorders/>
+            <w:shd w:val="clear" w:color="auto" w:fill="FFFFFF"/>
+            <w:tcMar>
+              <w:top w:w="0" w:type="dxa"/>
+              <w:bottom w:w="0" w:type="dxa"/>
+              <w:left w:w="0" w:type="dxa"/>
+              <w:right w:w="0" w:type="dxa"/>
+            </w:tcMar>
+            <w:vAlign w:val="center"/>
+          </w:tcPr>
+          <w:p>
+            <w:pPr>
+              <w:jc w:val="center"/>
+              <w:spacing w:after="40" w:before="40"/>
+              <w:ind w:firstLine="0" w:left="100" w:right="100"/>
+            </w:pPr>
+            <w:r xmlns:w="http://schemas.openxmlformats.org/wordprocessingml/2006/main" xmlns:wp="http://schemas.openxmlformats.org/drawingml/2006/wordprocessingDrawing" xmlns:r="http://schemas.openxmlformats.org/officeDocument/2006/relationships" xmlns:w14="http://schemas.microsoft.com/office/word/2010/wordml">
+              <w:rPr>
+                <w:rFonts w:ascii="Arial" w:hAnsi="Arial" w:eastAsia="Arial" w:cs="Arial"/>
+                <w:sz w:val="22"/>
+                <w:szCs w:val="22"/>
+                <w:color w:val="111111"/>
+              </w:rPr>
+              <w:t xml:space="preserve">84.0</w:t>
+            </w:r>
+          </w:p>
+        </w:tc>
+        <w:tc>
+          <w:tcPr>
+            <w:tcBorders/>
+            <w:shd w:val="clear" w:color="auto" w:fill="FFFFFF"/>
+            <w:tcMar>
+              <w:top w:w="0" w:type="dxa"/>
+              <w:bottom w:w="0" w:type="dxa"/>
+              <w:left w:w="0" w:type="dxa"/>
+              <w:right w:w="0" w:type="dxa"/>
+            </w:tcMar>
+            <w:vAlign w:val="center"/>
+          </w:tcPr>
+          <w:p>
+            <w:pPr>
+              <w:jc w:val="center"/>
+              <w:spacing w:after="40" w:before="40"/>
+              <w:ind w:firstLine="0" w:left="100" w:right="100"/>
+            </w:pPr>
+            <w:r xmlns:w="http://schemas.openxmlformats.org/wordprocessingml/2006/main" xmlns:wp="http://schemas.openxmlformats.org/drawingml/2006/wordprocessingDrawing" xmlns:r="http://schemas.openxmlformats.org/officeDocument/2006/relationships" xmlns:w14="http://schemas.microsoft.com/office/word/2010/wordml">
+              <w:rPr>
+                <w:rFonts w:ascii="Arial" w:hAnsi="Arial" w:eastAsia="Arial" w:cs="Arial"/>
+                <w:sz w:val="22"/>
+                <w:szCs w:val="22"/>
+                <w:color w:val="111111"/>
+              </w:rPr>
+              <w:t xml:space="preserve">83.9</w:t>
+            </w:r>
+          </w:p>
+        </w:tc>
+        <w:tc>
+          <w:tcPr>
+            <w:tcBorders/>
+            <w:shd w:val="clear" w:color="auto" w:fill="FFFFFF"/>
+            <w:tcMar>
+              <w:top w:w="0" w:type="dxa"/>
+              <w:bottom w:w="0" w:type="dxa"/>
+              <w:left w:w="0" w:type="dxa"/>
+              <w:right w:w="0" w:type="dxa"/>
+            </w:tcMar>
+            <w:vAlign w:val="center"/>
+          </w:tcPr>
+          <w:p>
+            <w:pPr>
+              <w:jc w:val="center"/>
+              <w:spacing w:after="40" w:before="40"/>
+              <w:ind w:firstLine="0" w:left="100" w:right="100"/>
+            </w:pPr>
+            <w:r xmlns:w="http://schemas.openxmlformats.org/wordprocessingml/2006/main" xmlns:wp="http://schemas.openxmlformats.org/drawingml/2006/wordprocessingDrawing" xmlns:r="http://schemas.openxmlformats.org/officeDocument/2006/relationships" xmlns:w14="http://schemas.microsoft.com/office/word/2010/wordml">
+              <w:rPr>
+                <w:rFonts w:ascii="Arial" w:hAnsi="Arial" w:eastAsia="Arial" w:cs="Arial"/>
+                <w:sz w:val="22"/>
+                <w:szCs w:val="22"/>
+                <w:color w:val="111111"/>
+              </w:rPr>
+              <w:t xml:space="preserve">4.3</w:t>
+            </w:r>
+          </w:p>
+        </w:tc>
+        <w:tc>
+          <w:tcPr>
+            <w:tcBorders/>
+            <w:shd w:val="clear" w:color="auto" w:fill="FFFFFF"/>
+            <w:tcMar>
+              <w:top w:w="0" w:type="dxa"/>
+              <w:bottom w:w="0" w:type="dxa"/>
+              <w:left w:w="0" w:type="dxa"/>
+              <w:right w:w="0" w:type="dxa"/>
+            </w:tcMar>
+            <w:vAlign w:val="center"/>
+          </w:tcPr>
+          <w:p>
+            <w:pPr>
+              <w:jc w:val="center"/>
+              <w:spacing w:after="40" w:before="40"/>
+              <w:ind w:firstLine="0" w:left="100" w:right="100"/>
+            </w:pPr>
+            <w:r xmlns:w="http://schemas.openxmlformats.org/wordprocessingml/2006/main" xmlns:wp="http://schemas.openxmlformats.org/drawingml/2006/wordprocessingDrawing" xmlns:r="http://schemas.openxmlformats.org/officeDocument/2006/relationships" xmlns:w14="http://schemas.microsoft.com/office/word/2010/wordml">
+              <w:rPr>
+                <w:rFonts w:ascii="Arial" w:hAnsi="Arial" w:eastAsia="Arial" w:cs="Arial"/>
+                <w:sz w:val="22"/>
+                <w:szCs w:val="22"/>
+                <w:color w:val="111111"/>
+              </w:rPr>
+              <w:t xml:space="preserve">73.0</w:t>
+            </w:r>
+          </w:p>
+        </w:tc>
+        <w:tc>
+          <w:tcPr>
+            <w:tcBorders/>
+            <w:shd w:val="clear" w:color="auto" w:fill="FFFFFF"/>
+            <w:tcMar>
+              <w:top w:w="0" w:type="dxa"/>
+              <w:bottom w:w="0" w:type="dxa"/>
+              <w:left w:w="0" w:type="dxa"/>
+              <w:right w:w="0" w:type="dxa"/>
+            </w:tcMar>
+            <w:vAlign w:val="center"/>
+          </w:tcPr>
+          <w:p>
+            <w:pPr>
+              <w:jc w:val="center"/>
+              <w:spacing w:after="40" w:before="40"/>
+              <w:ind w:firstLine="0" w:left="100" w:right="100"/>
+            </w:pPr>
+            <w:r xmlns:w="http://schemas.openxmlformats.org/wordprocessingml/2006/main" xmlns:wp="http://schemas.openxmlformats.org/drawingml/2006/wordprocessingDrawing" xmlns:r="http://schemas.openxmlformats.org/officeDocument/2006/relationships" xmlns:w14="http://schemas.microsoft.com/office/word/2010/wordml">
+              <w:rPr>
+                <w:rFonts w:ascii="Arial" w:hAnsi="Arial" w:eastAsia="Arial" w:cs="Arial"/>
+                <w:sz w:val="22"/>
+                <w:szCs w:val="22"/>
+                <w:color w:val="111111"/>
+              </w:rPr>
+              <w:t xml:space="preserve">92.0</w:t>
+            </w:r>
+          </w:p>
+        </w:tc>
+      </w:tr>
+      <w:tr>
+        <w:trPr>
+          <w:cantSplit/>
+          <w:trHeight w:val="411" w:hRule="auto"/>
+        </w:trPr>
+        <w:tc>
+          <w:tcPr>
+            <w:tcBorders/>
+            <w:shd w:val="clear" w:color="auto" w:fill="FFFFFF"/>
+            <w:tcMar>
+              <w:top w:w="0" w:type="dxa"/>
+              <w:bottom w:w="0" w:type="dxa"/>
+              <w:left w:w="0" w:type="dxa"/>
+              <w:right w:w="0" w:type="dxa"/>
+            </w:tcMar>
+            <w:vAlign w:val="center"/>
+          </w:tcPr>
+          <w:p>
+            <w:pPr>
+              <w:jc w:val="center"/>
+              <w:spacing w:after="40" w:before="40"/>
+              <w:ind w:firstLine="0" w:left="100" w:right="100"/>
+            </w:pPr>
+            <w:r xmlns:w="http://schemas.openxmlformats.org/wordprocessingml/2006/main" xmlns:wp="http://schemas.openxmlformats.org/drawingml/2006/wordprocessingDrawing" xmlns:r="http://schemas.openxmlformats.org/officeDocument/2006/relationships" xmlns:w14="http://schemas.microsoft.com/office/word/2010/wordml">
+              <w:rPr>
+                <w:rFonts w:ascii="Arial" w:hAnsi="Arial" w:eastAsia="Arial" w:cs="Arial"/>
+                <w:sz w:val="22"/>
+                <w:szCs w:val="22"/>
+                <w:color w:val="111111"/>
+              </w:rPr>
+              <w:t xml:space="preserve">4.0</w:t>
+            </w:r>
+          </w:p>
+        </w:tc>
+        <w:tc>
+          <w:tcPr>
+            <w:tcBorders/>
+            <w:shd w:val="clear" w:color="auto" w:fill="FFFFFF"/>
+            <w:tcMar>
+              <w:top w:w="0" w:type="dxa"/>
+              <w:bottom w:w="0" w:type="dxa"/>
+              <w:left w:w="0" w:type="dxa"/>
+              <w:right w:w="0" w:type="dxa"/>
+            </w:tcMar>
+            <w:vAlign w:val="center"/>
+          </w:tcPr>
+          <w:p>
+            <w:pPr>
+              <w:jc w:val="center"/>
+              <w:spacing w:after="40" w:before="40"/>
+              <w:ind w:firstLine="0" w:left="100" w:right="100"/>
+            </w:pPr>
+            <w:r xmlns:w="http://schemas.openxmlformats.org/wordprocessingml/2006/main" xmlns:wp="http://schemas.openxmlformats.org/drawingml/2006/wordprocessingDrawing" xmlns:r="http://schemas.openxmlformats.org/officeDocument/2006/relationships" xmlns:w14="http://schemas.microsoft.com/office/word/2010/wordml">
+              <w:rPr>
+                <w:rFonts w:ascii="Arial" w:hAnsi="Arial" w:eastAsia="Arial" w:cs="Arial"/>
+                <w:sz w:val="22"/>
+                <w:szCs w:val="22"/>
+                <w:color w:val="111111"/>
+              </w:rPr>
+              <w:t xml:space="preserve">82.0</w:t>
+            </w:r>
+          </w:p>
+        </w:tc>
+        <w:tc>
+          <w:tcPr>
+            <w:tcBorders/>
+            <w:shd w:val="clear" w:color="auto" w:fill="FFFFFF"/>
+            <w:tcMar>
+              <w:top w:w="0" w:type="dxa"/>
+              <w:bottom w:w="0" w:type="dxa"/>
+              <w:left w:w="0" w:type="dxa"/>
+              <w:right w:w="0" w:type="dxa"/>
+            </w:tcMar>
+            <w:vAlign w:val="center"/>
+          </w:tcPr>
+          <w:p>
+            <w:pPr>
+              <w:jc w:val="center"/>
+              <w:spacing w:after="40" w:before="40"/>
+              <w:ind w:firstLine="0" w:left="100" w:right="100"/>
+            </w:pPr>
+            <w:r xmlns:w="http://schemas.openxmlformats.org/wordprocessingml/2006/main" xmlns:wp="http://schemas.openxmlformats.org/drawingml/2006/wordprocessingDrawing" xmlns:r="http://schemas.openxmlformats.org/officeDocument/2006/relationships" xmlns:w14="http://schemas.microsoft.com/office/word/2010/wordml">
+              <w:rPr>
+                <w:rFonts w:ascii="Arial" w:hAnsi="Arial" w:eastAsia="Arial" w:cs="Arial"/>
+                <w:sz w:val="22"/>
+                <w:szCs w:val="22"/>
+                <w:color w:val="111111"/>
+              </w:rPr>
+              <w:t xml:space="preserve">84.0</w:t>
+            </w:r>
+          </w:p>
+        </w:tc>
+        <w:tc>
+          <w:tcPr>
+            <w:tcBorders/>
+            <w:shd w:val="clear" w:color="auto" w:fill="FFFFFF"/>
+            <w:tcMar>
+              <w:top w:w="0" w:type="dxa"/>
+              <w:bottom w:w="0" w:type="dxa"/>
+              <w:left w:w="0" w:type="dxa"/>
+              <w:right w:w="0" w:type="dxa"/>
+            </w:tcMar>
+            <w:vAlign w:val="center"/>
+          </w:tcPr>
+          <w:p>
+            <w:pPr>
+              <w:jc w:val="center"/>
+              <w:spacing w:after="40" w:before="40"/>
+              <w:ind w:firstLine="0" w:left="100" w:right="100"/>
+            </w:pPr>
+            <w:r xmlns:w="http://schemas.openxmlformats.org/wordprocessingml/2006/main" xmlns:wp="http://schemas.openxmlformats.org/drawingml/2006/wordprocessingDrawing" xmlns:r="http://schemas.openxmlformats.org/officeDocument/2006/relationships" xmlns:w14="http://schemas.microsoft.com/office/word/2010/wordml">
+              <w:rPr>
+                <w:rFonts w:ascii="Arial" w:hAnsi="Arial" w:eastAsia="Arial" w:cs="Arial"/>
+                <w:sz w:val="22"/>
+                <w:szCs w:val="22"/>
+                <w:color w:val="111111"/>
+              </w:rPr>
+              <w:t xml:space="preserve">6.6</w:t>
+            </w:r>
+          </w:p>
+        </w:tc>
+        <w:tc>
+          <w:tcPr>
+            <w:tcBorders/>
+            <w:shd w:val="clear" w:color="auto" w:fill="FFFFFF"/>
+            <w:tcMar>
+              <w:top w:w="0" w:type="dxa"/>
+              <w:bottom w:w="0" w:type="dxa"/>
+              <w:left w:w="0" w:type="dxa"/>
+              <w:right w:w="0" w:type="dxa"/>
+            </w:tcMar>
+            <w:vAlign w:val="center"/>
+          </w:tcPr>
+          <w:p>
+            <w:pPr>
+              <w:jc w:val="center"/>
+              <w:spacing w:after="40" w:before="40"/>
+              <w:ind w:firstLine="0" w:left="100" w:right="100"/>
+            </w:pPr>
+            <w:r xmlns:w="http://schemas.openxmlformats.org/wordprocessingml/2006/main" xmlns:wp="http://schemas.openxmlformats.org/drawingml/2006/wordprocessingDrawing" xmlns:r="http://schemas.openxmlformats.org/officeDocument/2006/relationships" xmlns:w14="http://schemas.microsoft.com/office/word/2010/wordml">
+              <w:rPr>
+                <w:rFonts w:ascii="Arial" w:hAnsi="Arial" w:eastAsia="Arial" w:cs="Arial"/>
+                <w:sz w:val="22"/>
+                <w:szCs w:val="22"/>
+                <w:color w:val="111111"/>
+              </w:rPr>
+              <w:t xml:space="preserve">72.0</w:t>
+            </w:r>
+          </w:p>
+        </w:tc>
+        <w:tc>
+          <w:tcPr>
+            <w:tcBorders/>
+            <w:shd w:val="clear" w:color="auto" w:fill="FFFFFF"/>
+            <w:tcMar>
+              <w:top w:w="0" w:type="dxa"/>
+              <w:bottom w:w="0" w:type="dxa"/>
+              <w:left w:w="0" w:type="dxa"/>
+              <w:right w:w="0" w:type="dxa"/>
+            </w:tcMar>
+            <w:vAlign w:val="center"/>
+          </w:tcPr>
+          <w:p>
+            <w:pPr>
+              <w:jc w:val="center"/>
+              <w:spacing w:after="40" w:before="40"/>
+              <w:ind w:firstLine="0" w:left="100" w:right="100"/>
+            </w:pPr>
+            <w:r xmlns:w="http://schemas.openxmlformats.org/wordprocessingml/2006/main" xmlns:wp="http://schemas.openxmlformats.org/drawingml/2006/wordprocessingDrawing" xmlns:r="http://schemas.openxmlformats.org/officeDocument/2006/relationships" xmlns:w14="http://schemas.microsoft.com/office/word/2010/wordml">
+              <w:rPr>
+                <w:rFonts w:ascii="Arial" w:hAnsi="Arial" w:eastAsia="Arial" w:cs="Arial"/>
+                <w:sz w:val="22"/>
+                <w:szCs w:val="22"/>
+                <w:color w:val="111111"/>
+              </w:rPr>
+              <w:t xml:space="preserve">97.0</w:t>
+            </w:r>
+          </w:p>
+        </w:tc>
+      </w:tr>
+      <w:tr>
+        <w:trPr>
+          <w:cantSplit/>
+          <w:trHeight w:val="412" w:hRule="auto"/>
+        </w:trPr>
+        <w:tc>
+          <w:tcPr>
+            <w:tcBorders>
+              <w:bottom w:val="single" w:sz="16" w:space="0" w:color="000000"/>
+            </w:tcBorders>
+            <w:shd w:val="clear" w:color="auto" w:fill="FFFFFF"/>
+            <w:tcMar>
+              <w:top w:w="0" w:type="dxa"/>
+              <w:bottom w:w="0" w:type="dxa"/>
+              <w:left w:w="0" w:type="dxa"/>
+              <w:right w:w="0" w:type="dxa"/>
+            </w:tcMar>
+            <w:vAlign w:val="center"/>
+          </w:tcPr>
+          <w:p>
+            <w:pPr>
+              <w:jc w:val="center"/>
+              <w:spacing w:after="40" w:before="40"/>
+              <w:ind w:firstLine="0" w:left="100" w:right="100"/>
+            </w:pPr>
+            <w:r xmlns:w="http://schemas.openxmlformats.org/wordprocessingml/2006/main" xmlns:wp="http://schemas.openxmlformats.org/drawingml/2006/wordprocessingDrawing" xmlns:r="http://schemas.openxmlformats.org/officeDocument/2006/relationships" xmlns:w14="http://schemas.microsoft.com/office/word/2010/wordml">
+              <w:rPr>
+                <w:rFonts w:ascii="Arial" w:hAnsi="Arial" w:eastAsia="Arial" w:cs="Arial"/>
+                <w:sz w:val="22"/>
+                <w:szCs w:val="22"/>
+                <w:color w:val="111111"/>
+              </w:rPr>
+              <w:t xml:space="preserve">5.0</w:t>
+            </w:r>
+          </w:p>
+        </w:tc>
+        <w:tc>
+          <w:tcPr>
+            <w:tcBorders>
+              <w:bottom w:val="single" w:sz="16" w:space="0" w:color="000000"/>
+            </w:tcBorders>
+            <w:shd w:val="clear" w:color="auto" w:fill="FFFFFF"/>
+            <w:tcMar>
+              <w:top w:w="0" w:type="dxa"/>
+              <w:bottom w:w="0" w:type="dxa"/>
+              <w:left w:w="0" w:type="dxa"/>
+              <w:right w:w="0" w:type="dxa"/>
+            </w:tcMar>
+            <w:vAlign w:val="center"/>
+          </w:tcPr>
+          <w:p>
+            <w:pPr>
+              <w:jc w:val="center"/>
+              <w:spacing w:after="40" w:before="40"/>
+              <w:ind w:firstLine="0" w:left="100" w:right="100"/>
+            </w:pPr>
+            <w:r xmlns:w="http://schemas.openxmlformats.org/wordprocessingml/2006/main" xmlns:wp="http://schemas.openxmlformats.org/drawingml/2006/wordprocessingDrawing" xmlns:r="http://schemas.openxmlformats.org/officeDocument/2006/relationships" xmlns:w14="http://schemas.microsoft.com/office/word/2010/wordml">
+              <w:rPr>
+                <w:rFonts w:ascii="Arial" w:hAnsi="Arial" w:eastAsia="Arial" w:cs="Arial"/>
+                <w:sz w:val="22"/>
+                <w:szCs w:val="22"/>
+                <w:color w:val="111111"/>
+              </w:rPr>
+              <w:t xml:space="preserve">76.0</w:t>
+            </w:r>
+          </w:p>
+        </w:tc>
+        <w:tc>
+          <w:tcPr>
+            <w:tcBorders>
+              <w:bottom w:val="single" w:sz="16" w:space="0" w:color="000000"/>
+            </w:tcBorders>
+            <w:shd w:val="clear" w:color="auto" w:fill="FFFFFF"/>
+            <w:tcMar>
+              <w:top w:w="0" w:type="dxa"/>
+              <w:bottom w:w="0" w:type="dxa"/>
+              <w:left w:w="0" w:type="dxa"/>
+              <w:right w:w="0" w:type="dxa"/>
+            </w:tcMar>
+            <w:vAlign w:val="center"/>
+          </w:tcPr>
+          <w:p>
+            <w:pPr>
+              <w:jc w:val="center"/>
+              <w:spacing w:after="40" w:before="40"/>
+              <w:ind w:firstLine="0" w:left="100" w:right="100"/>
+            </w:pPr>
+            <w:r xmlns:w="http://schemas.openxmlformats.org/wordprocessingml/2006/main" xmlns:wp="http://schemas.openxmlformats.org/drawingml/2006/wordprocessingDrawing" xmlns:r="http://schemas.openxmlformats.org/officeDocument/2006/relationships" xmlns:w14="http://schemas.microsoft.com/office/word/2010/wordml">
+              <w:rPr>
+                <w:rFonts w:ascii="Arial" w:hAnsi="Arial" w:eastAsia="Arial" w:cs="Arial"/>
+                <w:sz w:val="22"/>
+                <w:szCs w:val="22"/>
+                <w:color w:val="111111"/>
+              </w:rPr>
+              <w:t xml:space="preserve">76.9</w:t>
+            </w:r>
+          </w:p>
+        </w:tc>
+        <w:tc>
+          <w:tcPr>
+            <w:tcBorders>
+              <w:bottom w:val="single" w:sz="16" w:space="0" w:color="000000"/>
+            </w:tcBorders>
+            <w:shd w:val="clear" w:color="auto" w:fill="FFFFFF"/>
+            <w:tcMar>
+              <w:top w:w="0" w:type="dxa"/>
+              <w:bottom w:w="0" w:type="dxa"/>
+              <w:left w:w="0" w:type="dxa"/>
+              <w:right w:w="0" w:type="dxa"/>
+            </w:tcMar>
+            <w:vAlign w:val="center"/>
+          </w:tcPr>
+          <w:p>
+            <w:pPr>
+              <w:jc w:val="center"/>
+              <w:spacing w:after="40" w:before="40"/>
+              <w:ind w:firstLine="0" w:left="100" w:right="100"/>
+            </w:pPr>
+            <w:r xmlns:w="http://schemas.openxmlformats.org/wordprocessingml/2006/main" xmlns:wp="http://schemas.openxmlformats.org/drawingml/2006/wordprocessingDrawing" xmlns:r="http://schemas.openxmlformats.org/officeDocument/2006/relationships" xmlns:w14="http://schemas.microsoft.com/office/word/2010/wordml">
+              <w:rPr>
+                <w:rFonts w:ascii="Arial" w:hAnsi="Arial" w:eastAsia="Arial" w:cs="Arial"/>
+                <w:sz w:val="22"/>
+                <w:szCs w:val="22"/>
+                <w:color w:val="111111"/>
+              </w:rPr>
+              <w:t xml:space="preserve">8.4</w:t>
+            </w:r>
+          </w:p>
+        </w:tc>
+        <w:tc>
+          <w:tcPr>
+            <w:tcBorders>
+              <w:bottom w:val="single" w:sz="16" w:space="0" w:color="000000"/>
+            </w:tcBorders>
+            <w:shd w:val="clear" w:color="auto" w:fill="FFFFFF"/>
+            <w:tcMar>
+              <w:top w:w="0" w:type="dxa"/>
+              <w:bottom w:w="0" w:type="dxa"/>
+              <w:left w:w="0" w:type="dxa"/>
+              <w:right w:w="0" w:type="dxa"/>
+            </w:tcMar>
+            <w:vAlign w:val="center"/>
+          </w:tcPr>
+          <w:p>
+            <w:pPr>
+              <w:jc w:val="center"/>
+              <w:spacing w:after="40" w:before="40"/>
+              <w:ind w:firstLine="0" w:left="100" w:right="100"/>
+            </w:pPr>
+            <w:r xmlns:w="http://schemas.openxmlformats.org/wordprocessingml/2006/main" xmlns:wp="http://schemas.openxmlformats.org/drawingml/2006/wordprocessingDrawing" xmlns:r="http://schemas.openxmlformats.org/officeDocument/2006/relationships" xmlns:w14="http://schemas.microsoft.com/office/word/2010/wordml">
+              <w:rPr>
+                <w:rFonts w:ascii="Arial" w:hAnsi="Arial" w:eastAsia="Arial" w:cs="Arial"/>
+                <w:sz w:val="22"/>
+                <w:szCs w:val="22"/>
+                <w:color w:val="111111"/>
+              </w:rPr>
+              <w:t xml:space="preserve">63.0</w:t>
+            </w:r>
+          </w:p>
+        </w:tc>
+        <w:tc>
+          <w:tcPr>
+            <w:tcBorders>
+              <w:bottom w:val="single" w:sz="16" w:space="0" w:color="000000"/>
+            </w:tcBorders>
+            <w:shd w:val="clear" w:color="auto" w:fill="FFFFFF"/>
+            <w:tcMar>
+              <w:top w:w="0" w:type="dxa"/>
+              <w:bottom w:w="0" w:type="dxa"/>
+              <w:left w:w="0" w:type="dxa"/>
+              <w:right w:w="0" w:type="dxa"/>
+            </w:tcMar>
+            <w:vAlign w:val="center"/>
+          </w:tcPr>
+          <w:p>
+            <w:pPr>
+              <w:jc w:val="center"/>
+              <w:spacing w:after="40" w:before="40"/>
+              <w:ind w:firstLine="0" w:left="100" w:right="100"/>
+            </w:pPr>
+            <w:r xmlns:w="http://schemas.openxmlformats.org/wordprocessingml/2006/main" xmlns:wp="http://schemas.openxmlformats.org/drawingml/2006/wordprocessingDrawing" xmlns:r="http://schemas.openxmlformats.org/officeDocument/2006/relationships" xmlns:w14="http://schemas.microsoft.com/office/word/2010/wordml">
+              <w:rPr>
+                <w:rFonts w:ascii="Arial" w:hAnsi="Arial" w:eastAsia="Arial" w:cs="Arial"/>
+                <w:sz w:val="22"/>
+                <w:szCs w:val="22"/>
+                <w:color w:val="111111"/>
+              </w:rPr>
+              <w:t xml:space="preserve">93.0</w:t>
+            </w:r>
+          </w:p>
+        </w:tc>
+      </w:tr>
+    </w:tbl>
+    <w:p>
+      <w:pPr>
+        <w:pStyle w:val="BodyText"/>
+      </w:pPr>
+      <w:r>
+        <w:t xml:space="preserve">Por otro lado, de este mismo data frame se realizan unos graficos de puntos para ver el comportamiento de la temperatura en relación al viento y determinar si existe correlación entre las dos variables, para esto con el fin de evitar que el codigo sea largo y repetitivo se divide el data frame con la funcion</w:t>
+      </w:r>
+      <w:r>
+        <w:t xml:space="preserve"> </w:t>
+      </w:r>
+      <w:r>
+        <w:rPr>
+          <w:b/>
+        </w:rPr>
+        <w:t xml:space="preserve">split.data.frame</w:t>
+      </w:r>
+      <w:r>
+        <w:t xml:space="preserve"> </w:t>
+      </w:r>
+      <w:r>
+        <w:t xml:space="preserve">y se obiene una lista de dataframes, seguido a esto se crea una funcion que grafique las favirables y finalmente con la funcion</w:t>
+      </w:r>
+      <w:r>
+        <w:t xml:space="preserve"> </w:t>
+      </w:r>
+      <w:r>
+        <w:rPr>
+          <w:b/>
+        </w:rPr>
+        <w:t xml:space="preserve">lappy</w:t>
+      </w:r>
+      <w:r>
+        <w:t xml:space="preserve"> </w:t>
+      </w:r>
+      <w:r>
+        <w:t xml:space="preserve">se obtienen los graficos correpondientes para mes como se puede ver en las siguientes imagenes:</w:t>
+      </w:r>
+    </w:p>
+    <w:p>
+      <w:pPr>
+        <w:pStyle w:val="SourceCode"/>
+      </w:pPr>
+      <w:r>
+        <w:rPr>
+          <w:rStyle w:val="VerbatimChar"/>
+        </w:rPr>
+        <w:t xml:space="preserve">## $Mayo</w:t>
+      </w:r>
+    </w:p>
+    <w:p>
+      <w:pPr>
+        <w:pStyle w:val="FirstParagraph"/>
+      </w:pPr>
+      <w:r>
+        <w:drawing>
+          <wp:inline>
+            <wp:extent cx="5397500" cy="2024062"/>
+            <wp:effectExtent b="0" l="0" r="0" t="0"/>
+            <wp:docPr descr="" title="" id="1" name="Picture"/>
+            <a:graphic>
+              <a:graphicData uri="http://schemas.openxmlformats.org/drawingml/2006/picture">
+                <pic:pic>
+                  <pic:nvPicPr>
+                    <pic:cNvPr descr="Practica_02a_files/figure-docx/fig-1.png" id="0" name="Picture"/>
+                    <pic:cNvPicPr>
+                      <a:picLocks noChangeArrowheads="1" noChangeAspect="1"/>
+                    </pic:cNvPicPr>
+                  </pic:nvPicPr>
+                  <pic:blipFill>
+                    <a:blip r:embed="rId26"/>
+                    <a:stretch>
+                      <a:fillRect/>
+                    </a:stretch>
+                  </pic:blipFill>
+                  <pic:spPr bwMode="auto">
+                    <a:xfrm>
+                      <a:off x="0" y="0"/>
+                      <a:ext cx="5397500" cy="2024062"/>
+                    </a:xfrm>
+                    <a:prstGeom prst="rect">
+                      <a:avLst/>
+                    </a:prstGeom>
+                    <a:noFill/>
+                    <a:ln w="9525">
+                      <a:noFill/>
+                      <a:headEnd/>
+                      <a:tailEnd/>
+                    </a:ln>
+                  </pic:spPr>
+                </pic:pic>
+              </a:graphicData>
+            </a:graphic>
+          </wp:inline>
+        </w:drawing>
+      </w:r>
+    </w:p>
+    <w:p>
+      <w:pPr>
+        <w:pStyle w:val="SourceCode"/>
+      </w:pPr>
+      <w:r>
+        <w:rPr>
+          <w:rStyle w:val="VerbatimChar"/>
+        </w:rPr>
+        <w:t xml:space="preserve">## </w:t>
+      </w:r>
+      <w:r>
+        <w:br/>
+      </w:r>
+      <w:r>
+        <w:rPr>
+          <w:rStyle w:val="VerbatimChar"/>
+        </w:rPr>
+        <w:t xml:space="preserve">## $Junio</w:t>
+      </w:r>
+    </w:p>
+    <w:p>
+      <w:pPr>
+        <w:pStyle w:val="FirstParagraph"/>
+      </w:pPr>
+      <w:r>
+        <w:drawing>
+          <wp:inline>
+            <wp:extent cx="5397500" cy="2024062"/>
+            <wp:effectExtent b="0" l="0" r="0" t="0"/>
+            <wp:docPr descr="" title="" id="1" name="Picture"/>
+            <a:graphic>
+              <a:graphicData uri="http://schemas.openxmlformats.org/drawingml/2006/picture">
+                <pic:pic>
+                  <pic:nvPicPr>
+                    <pic:cNvPr descr="Practica_02a_files/figure-docx/fig-2.png" id="0" name="Picture"/>
+                    <pic:cNvPicPr>
+                      <a:picLocks noChangeArrowheads="1" noChangeAspect="1"/>
+                    </pic:cNvPicPr>
+                  </pic:nvPicPr>
+                  <pic:blipFill>
+                    <a:blip r:embed="rId27"/>
+                    <a:stretch>
+                      <a:fillRect/>
+                    </a:stretch>
+                  </pic:blipFill>
+                  <pic:spPr bwMode="auto">
+                    <a:xfrm>
+                      <a:off x="0" y="0"/>
+                      <a:ext cx="5397500" cy="2024062"/>
+                    </a:xfrm>
+                    <a:prstGeom prst="rect">
+                      <a:avLst/>
+                    </a:prstGeom>
+                    <a:noFill/>
+                    <a:ln w="9525">
+                      <a:noFill/>
+                      <a:headEnd/>
+                      <a:tailEnd/>
+                    </a:ln>
+                  </pic:spPr>
+                </pic:pic>
+              </a:graphicData>
+            </a:graphic>
+          </wp:inline>
+        </w:drawing>
+      </w:r>
+    </w:p>
+    <w:p>
+      <w:pPr>
+        <w:pStyle w:val="SourceCode"/>
+      </w:pPr>
+      <w:r>
+        <w:rPr>
+          <w:rStyle w:val="VerbatimChar"/>
+        </w:rPr>
+        <w:t xml:space="preserve">## </w:t>
+      </w:r>
+      <w:r>
+        <w:br/>
+      </w:r>
+      <w:r>
+        <w:rPr>
+          <w:rStyle w:val="VerbatimChar"/>
+        </w:rPr>
+        <w:t xml:space="preserve">## $Julio</w:t>
+      </w:r>
+    </w:p>
+    <w:p>
+      <w:pPr>
+        <w:pStyle w:val="FirstParagraph"/>
+      </w:pPr>
+      <w:r>
+        <w:drawing>
+          <wp:inline>
+            <wp:extent cx="5397500" cy="2024062"/>
+            <wp:effectExtent b="0" l="0" r="0" t="0"/>
+            <wp:docPr descr="" title="" id="1" name="Picture"/>
+            <a:graphic>
+              <a:graphicData uri="http://schemas.openxmlformats.org/drawingml/2006/picture">
+                <pic:pic>
+                  <pic:nvPicPr>
+                    <pic:cNvPr descr="Practica_02a_files/figure-docx/fig-3.png" id="0" name="Picture"/>
+                    <pic:cNvPicPr>
+                      <a:picLocks noChangeArrowheads="1" noChangeAspect="1"/>
+                    </pic:cNvPicPr>
+                  </pic:nvPicPr>
+                  <pic:blipFill>
+                    <a:blip r:embed="rId28"/>
+                    <a:stretch>
+                      <a:fillRect/>
+                    </a:stretch>
+                  </pic:blipFill>
+                  <pic:spPr bwMode="auto">
+                    <a:xfrm>
+                      <a:off x="0" y="0"/>
+                      <a:ext cx="5397500" cy="2024062"/>
+                    </a:xfrm>
+                    <a:prstGeom prst="rect">
+                      <a:avLst/>
+                    </a:prstGeom>
+                    <a:noFill/>
+                    <a:ln w="9525">
+                      <a:noFill/>
+                      <a:headEnd/>
+                      <a:tailEnd/>
+                    </a:ln>
+                  </pic:spPr>
+                </pic:pic>
+              </a:graphicData>
+            </a:graphic>
+          </wp:inline>
+        </w:drawing>
+      </w:r>
+    </w:p>
+    <w:p>
+      <w:pPr>
+        <w:pStyle w:val="SourceCode"/>
+      </w:pPr>
+      <w:r>
+        <w:rPr>
+          <w:rStyle w:val="VerbatimChar"/>
+        </w:rPr>
+        <w:t xml:space="preserve">## </w:t>
+      </w:r>
+      <w:r>
+        <w:br/>
+      </w:r>
+      <w:r>
+        <w:rPr>
+          <w:rStyle w:val="VerbatimChar"/>
+        </w:rPr>
+        <w:t xml:space="preserve">## $Agosto</w:t>
+      </w:r>
+    </w:p>
+    <w:p>
+      <w:pPr>
+        <w:pStyle w:val="FirstParagraph"/>
+      </w:pPr>
+      <w:r>
+        <w:drawing>
+          <wp:inline>
+            <wp:extent cx="5397500" cy="2024062"/>
+            <wp:effectExtent b="0" l="0" r="0" t="0"/>
+            <wp:docPr descr="" title="" id="1" name="Picture"/>
+            <a:graphic>
+              <a:graphicData uri="http://schemas.openxmlformats.org/drawingml/2006/picture">
+                <pic:pic>
+                  <pic:nvPicPr>
+                    <pic:cNvPr descr="Practica_02a_files/figure-docx/fig-4.png" id="0" name="Picture"/>
+                    <pic:cNvPicPr>
+                      <a:picLocks noChangeArrowheads="1" noChangeAspect="1"/>
+                    </pic:cNvPicPr>
+                  </pic:nvPicPr>
+                  <pic:blipFill>
+                    <a:blip r:embed="rId29"/>
+                    <a:stretch>
+                      <a:fillRect/>
+                    </a:stretch>
+                  </pic:blipFill>
+                  <pic:spPr bwMode="auto">
+                    <a:xfrm>
+                      <a:off x="0" y="0"/>
+                      <a:ext cx="5397500" cy="2024062"/>
+                    </a:xfrm>
+                    <a:prstGeom prst="rect">
+                      <a:avLst/>
+                    </a:prstGeom>
+                    <a:noFill/>
+                    <a:ln w="9525">
+                      <a:noFill/>
+                      <a:headEnd/>
+                      <a:tailEnd/>
+                    </a:ln>
+                  </pic:spPr>
+                </pic:pic>
+              </a:graphicData>
+            </a:graphic>
+          </wp:inline>
+        </w:drawing>
+      </w:r>
+    </w:p>
+    <w:p>
+      <w:pPr>
+        <w:pStyle w:val="SourceCode"/>
+      </w:pPr>
+      <w:r>
+        <w:rPr>
+          <w:rStyle w:val="VerbatimChar"/>
+        </w:rPr>
+        <w:t xml:space="preserve">## </w:t>
+      </w:r>
+      <w:r>
+        <w:br/>
+      </w:r>
+      <w:r>
+        <w:rPr>
+          <w:rStyle w:val="VerbatimChar"/>
+        </w:rPr>
+        <w:t xml:space="preserve">## $Septiembre</w:t>
+      </w:r>
+    </w:p>
+    <w:p>
+      <w:pPr>
+        <w:pStyle w:val="FirstParagraph"/>
+      </w:pPr>
+      <w:r>
+        <w:drawing>
+          <wp:inline>
+            <wp:extent cx="5397500" cy="2024062"/>
+            <wp:effectExtent b="0" l="0" r="0" t="0"/>
+            <wp:docPr descr="" title="" id="1" name="Picture"/>
+            <a:graphic>
+              <a:graphicData uri="http://schemas.openxmlformats.org/drawingml/2006/picture">
+                <pic:pic>
+                  <pic:nvPicPr>
+                    <pic:cNvPr descr="Practica_02a_files/figure-docx/fig-5.png" id="0" name="Picture"/>
+                    <pic:cNvPicPr>
+                      <a:picLocks noChangeArrowheads="1" noChangeAspect="1"/>
+                    </pic:cNvPicPr>
+                  </pic:nvPicPr>
+                  <pic:blipFill>
+                    <a:blip r:embed="rId30"/>
+                    <a:stretch>
+                      <a:fillRect/>
+                    </a:stretch>
+                  </pic:blipFill>
+                  <pic:spPr bwMode="auto">
+                    <a:xfrm>
+                      <a:off x="0" y="0"/>
+                      <a:ext cx="5397500" cy="2024062"/>
+                    </a:xfrm>
+                    <a:prstGeom prst="rect">
+                      <a:avLst/>
+                    </a:prstGeom>
+                    <a:noFill/>
+                    <a:ln w="9525">
+                      <a:noFill/>
+                      <a:headEnd/>
+                      <a:tailEnd/>
+                    </a:ln>
+                  </pic:spPr>
+                </pic:pic>
+              </a:graphicData>
+            </a:graphic>
+          </wp:inline>
+        </w:drawing>
+      </w:r>
+    </w:p>
+    <w:p>
+      <w:pPr>
+        <w:pStyle w:val="BodyText"/>
+      </w:pPr>
+      <w:r>
+        <w:t xml:space="preserve">Otra forma de determinar si existe correlación de las variables viento y temperatura es analizar los valores de una menera global, es decir, todos los meses a la vez, obtenemos entonces que la correlación entre las variables es de -0.4579879, lo que nos dice que existe una correlación negativa, es decir a mayor temperatura, menor es el viento.</w:t>
+      </w:r>
+    </w:p>
+    <w:bookmarkStart w:id="32" w:name="refs"/>
+    <w:bookmarkStart w:id="31" w:name="ref-rodriguez2016ciencia"/>
+    <w:p>
+      <w:pPr>
+        <w:pStyle w:val="Bibliography"/>
+      </w:pPr>
+      <w:r>
+        <w:t xml:space="preserve">Rodriguez-Sanchez, F., Pérez-Luque, A. J., Bartomeus, I., &amp; Varela, S. (2016). Ciencia reproducible: Qué, por qué, cómo.</w:t>
+      </w:r>
+      <w:r>
+        <w:t xml:space="preserve"> </w:t>
+      </w:r>
+      <w:r>
+        <w:rPr>
+          <w:i/>
+        </w:rPr>
+        <w:t xml:space="preserve">Revista Ecosistemas</w:t>
+      </w:r>
+      <w:r>
+        <w:t xml:space="preserve">,</w:t>
+      </w:r>
+      <w:r>
+        <w:t xml:space="preserve"> </w:t>
+      </w:r>
+      <w:r>
+        <w:rPr>
+          <w:i/>
+        </w:rPr>
+        <w:t xml:space="preserve">25</w:t>
+      </w:r>
+      <w:r>
+        <w:t xml:space="preserve">, 83–92.</w:t>
+      </w:r>
+    </w:p>
+    <w:bookmarkEnd w:id="31"/>
+    <w:bookmarkEnd w:id="32"/>
     <w:sectPr>
       <w:headerReference w:type="default" r:id="rId9"/>
       <w:footerReference w:type="default" r:id="rId10"/>
       <w:pgSz w:w="11906" w:h="16838"/>
       <w:pgMar w:top="1417" w:right="1701" w:bottom="1417" w:left="1701" w:header="708" w:footer="708" w:gutter="0"/>
       <w:cols w:space="708"/>
-      <w:titlePg/>
       <w:docGrid w:linePitch="360"/>
     </w:sectPr>
   </w:body>
@@ -1709,6 +4405,109 @@
       </w:pPr>
     </w:lvl>
   </w:abstractNum>
+  <w:abstractNum w:abstractNumId="991">
+    <w:nsid w:val="ea454b4c"/>
+    <w:multiLevelType w:val="multilevel"/>
+    <w:lvl w:ilvl="0">
+      <w:numFmt w:val="bullet"/>
+      <w:lvlText w:val="•"/>
+      <w:lvlJc w:val="left"/>
+      <w:pPr>
+        <w:tabs>
+          <w:tab w:val="num" w:pos="0"/>
+        </w:tabs>
+        <w:ind w:left="480" w:hanging="480"/>
+      </w:pPr>
+    </w:lvl>
+    <w:lvl w:ilvl="1">
+      <w:numFmt w:val="bullet"/>
+      <w:lvlText w:val="–"/>
+      <w:lvlJc w:val="left"/>
+      <w:pPr>
+        <w:tabs>
+          <w:tab w:val="num" w:pos="720"/>
+        </w:tabs>
+        <w:ind w:left="1200" w:hanging="480"/>
+      </w:pPr>
+    </w:lvl>
+    <w:lvl w:ilvl="2">
+      <w:numFmt w:val="bullet"/>
+      <w:lvlText w:val="•"/>
+      <w:lvlJc w:val="left"/>
+      <w:pPr>
+        <w:tabs>
+          <w:tab w:val="num" w:pos="1440"/>
+        </w:tabs>
+        <w:ind w:left="1920" w:hanging="480"/>
+      </w:pPr>
+    </w:lvl>
+    <w:lvl w:ilvl="3">
+      <w:numFmt w:val="bullet"/>
+      <w:lvlText w:val="–"/>
+      <w:lvlJc w:val="left"/>
+      <w:pPr>
+        <w:tabs>
+          <w:tab w:val="num" w:pos="2160"/>
+        </w:tabs>
+        <w:ind w:left="2640" w:hanging="480"/>
+      </w:pPr>
+    </w:lvl>
+    <w:lvl w:ilvl="4">
+      <w:numFmt w:val="bullet"/>
+      <w:lvlText w:val="•"/>
+      <w:lvlJc w:val="left"/>
+      <w:pPr>
+        <w:tabs>
+          <w:tab w:val="num" w:pos="2880"/>
+        </w:tabs>
+        <w:ind w:left="3360" w:hanging="480"/>
+      </w:pPr>
+    </w:lvl>
+    <w:lvl w:ilvl="5">
+      <w:numFmt w:val="bullet"/>
+      <w:lvlText w:val="–"/>
+      <w:lvlJc w:val="left"/>
+      <w:pPr>
+        <w:tabs>
+          <w:tab w:val="num" w:pos="3600"/>
+        </w:tabs>
+        <w:ind w:left="4080" w:hanging="480"/>
+      </w:pPr>
+    </w:lvl>
+    <w:lvl w:ilvl="6">
+      <w:numFmt w:val="bullet"/>
+      <w:lvlText w:val="•"/>
+      <w:lvlJc w:val="left"/>
+      <w:pPr>
+        <w:tabs>
+          <w:tab w:val="num" w:pos="4320"/>
+        </w:tabs>
+        <w:ind w:left="4800" w:hanging="480"/>
+      </w:pPr>
+    </w:lvl>
+    <w:lvl w:ilvl="7">
+      <w:numFmt w:val="bullet"/>
+      <w:lvlText w:val="–"/>
+      <w:lvlJc w:val="left"/>
+      <w:pPr>
+        <w:tabs>
+          <w:tab w:val="num" w:pos="5040"/>
+        </w:tabs>
+        <w:ind w:left="5520" w:hanging="480"/>
+      </w:pPr>
+    </w:lvl>
+    <w:lvl w:ilvl="8">
+      <w:numFmt w:val="bullet"/>
+      <w:lvlText w:val="•"/>
+      <w:lvlJc w:val="left"/>
+      <w:pPr>
+        <w:tabs>
+          <w:tab w:val="num" w:pos="5760"/>
+        </w:tabs>
+        <w:ind w:left="6240" w:hanging="480"/>
+      </w:pPr>
+    </w:lvl>
+  </w:abstractNum>
   <w:num w:numId="1">
     <w:abstractNumId w:val="0"/>
   </w:num>
@@ -1741,6 +4540,42 @@
   </w:num>
   <w:num w:numId="1000">
     <w:abstractNumId w:val="990"/>
+  </w:num>
+  <w:num w:numId="1001">
+    <w:abstractNumId w:val="991"/>
+  </w:num>
+  <w:num w:numId="1002">
+    <w:abstractNumId w:val="991"/>
+  </w:num>
+  <w:num w:numId="1003">
+    <w:abstractNumId w:val="991"/>
+  </w:num>
+  <w:num w:numId="1004">
+    <w:abstractNumId w:val="991"/>
+  </w:num>
+  <w:num w:numId="1005">
+    <w:abstractNumId w:val="991"/>
+  </w:num>
+  <w:num w:numId="1006">
+    <w:abstractNumId w:val="991"/>
+  </w:num>
+  <w:num w:numId="1007">
+    <w:abstractNumId w:val="991"/>
+  </w:num>
+  <w:num w:numId="1008">
+    <w:abstractNumId w:val="991"/>
+  </w:num>
+  <w:num w:numId="1009">
+    <w:abstractNumId w:val="991"/>
+  </w:num>
+  <w:num w:numId="1010">
+    <w:abstractNumId w:val="991"/>
+  </w:num>
+  <w:num w:numId="1011">
+    <w:abstractNumId w:val="991"/>
+  </w:num>
+  <w:num w:numId="1012">
+    <w:abstractNumId w:val="991"/>
   </w:num>
 </w:numbering>
 </file>
@@ -2143,6 +4978,10 @@
   <w:style w:type="paragraph" w:default="1" w:styleId="Normal">
     <w:name w:val="Normal"/>
     <w:qFormat/>
+    <w:rsid w:val="00AB4930"/>
+    <w:pPr>
+      <w:jc w:val="both"/>
+    </w:pPr>
   </w:style>
   <w:style w:type="paragraph" w:styleId="Ttulo1">
     <w:name w:val="heading 1"/>
